--- a/reports/Грибовский/lab1/rep/Отчёт.docx
+++ b/reports/Грибовский/lab1/rep/Отчёт.docx
@@ -4695,9 +4695,9 @@
       <w:r>
         <w:drawing>
           <wp:inline distT="0" distB="0" distL="114300" distR="114300">
-            <wp:extent cx="3944620" cy="5152390"/>
-            <wp:effectExtent l="0" t="0" r="5080" b="3810"/>
-            <wp:docPr id="6" name="Изображение 6"/>
+            <wp:extent cx="4324985" cy="5581650"/>
+            <wp:effectExtent l="0" t="0" r="5715" b="6350"/>
+            <wp:docPr id="1" name="Изображение 1"/>
             <wp:cNvGraphicFramePr>
               <a:graphicFrameLocks xmlns:a="http://schemas.openxmlformats.org/drawingml/2006/main" noChangeAspect="1"/>
             </wp:cNvGraphicFramePr>
@@ -4705,7 +4705,7 @@
               <a:graphicData uri="http://schemas.openxmlformats.org/drawingml/2006/picture">
                 <pic:pic xmlns:pic="http://schemas.openxmlformats.org/drawingml/2006/picture">
                   <pic:nvPicPr>
-                    <pic:cNvPr id="6" name="Изображение 6"/>
+                    <pic:cNvPr id="1" name="Изображение 1"/>
                     <pic:cNvPicPr>
                       <a:picLocks noChangeAspect="1"/>
                     </pic:cNvPicPr>
@@ -4719,7 +4719,7 @@
                   <pic:spPr>
                     <a:xfrm>
                       <a:off x="0" y="0"/>
-                      <a:ext cx="3944620" cy="5152390"/>
+                      <a:ext cx="4324985" cy="5581650"/>
                     </a:xfrm>
                     <a:prstGeom prst="rect">
                       <a:avLst/>
@@ -4736,11 +4736,18 @@
         </w:drawing>
       </w:r>
       <w:r>
+        <w:rPr>
+          <w:rFonts w:hint="default"/>
+          <w:lang w:val="en-US"/>
+        </w:rPr>
+        <w:t xml:space="preserve"> </w:t>
+      </w:r>
+      <w:r>
         <w:drawing>
           <wp:inline distT="0" distB="0" distL="114300" distR="114300">
-            <wp:extent cx="3837940" cy="1818005"/>
-            <wp:effectExtent l="0" t="0" r="10160" b="10795"/>
-            <wp:docPr id="7" name="Изображение 7"/>
+            <wp:extent cx="4298950" cy="2237105"/>
+            <wp:effectExtent l="0" t="0" r="6350" b="10795"/>
+            <wp:docPr id="2" name="Изображение 2"/>
             <wp:cNvGraphicFramePr>
               <a:graphicFrameLocks xmlns:a="http://schemas.openxmlformats.org/drawingml/2006/main" noChangeAspect="1"/>
             </wp:cNvGraphicFramePr>
@@ -4748,7 +4755,7 @@
               <a:graphicData uri="http://schemas.openxmlformats.org/drawingml/2006/picture">
                 <pic:pic xmlns:pic="http://schemas.openxmlformats.org/drawingml/2006/picture">
                   <pic:nvPicPr>
-                    <pic:cNvPr id="7" name="Изображение 7"/>
+                    <pic:cNvPr id="2" name="Изображение 2"/>
                     <pic:cNvPicPr>
                       <a:picLocks noChangeAspect="1"/>
                     </pic:cNvPicPr>
@@ -4762,7 +4769,7 @@
                   <pic:spPr>
                     <a:xfrm>
                       <a:off x="0" y="0"/>
-                      <a:ext cx="3837940" cy="1818005"/>
+                      <a:ext cx="4298950" cy="2237105"/>
                     </a:xfrm>
                     <a:prstGeom prst="rect">
                       <a:avLst/>
@@ -4793,12 +4800,13 @@
           <w:lang w:val="en-US"/>
         </w:rPr>
       </w:pPr>
+      <w:bookmarkStart w:id="0" w:name="_GoBack"/>
       <w:r>
         <w:drawing>
           <wp:inline distT="0" distB="0" distL="114300" distR="114300">
-            <wp:extent cx="4054475" cy="3316605"/>
-            <wp:effectExtent l="0" t="0" r="9525" b="10795"/>
-            <wp:docPr id="8" name="Изображение 8"/>
+            <wp:extent cx="4421505" cy="3549015"/>
+            <wp:effectExtent l="0" t="0" r="10795" b="6985"/>
+            <wp:docPr id="3" name="Изображение 3"/>
             <wp:cNvGraphicFramePr>
               <a:graphicFrameLocks xmlns:a="http://schemas.openxmlformats.org/drawingml/2006/main" noChangeAspect="1"/>
             </wp:cNvGraphicFramePr>
@@ -4806,7 +4814,7 @@
               <a:graphicData uri="http://schemas.openxmlformats.org/drawingml/2006/picture">
                 <pic:pic xmlns:pic="http://schemas.openxmlformats.org/drawingml/2006/picture">
                   <pic:nvPicPr>
-                    <pic:cNvPr id="8" name="Изображение 8"/>
+                    <pic:cNvPr id="3" name="Изображение 3"/>
                     <pic:cNvPicPr>
                       <a:picLocks noChangeAspect="1"/>
                     </pic:cNvPicPr>
@@ -4820,7 +4828,7 @@
                   <pic:spPr>
                     <a:xfrm>
                       <a:off x="0" y="0"/>
-                      <a:ext cx="4054475" cy="3316605"/>
+                      <a:ext cx="4421505" cy="3549015"/>
                     </a:xfrm>
                     <a:prstGeom prst="rect">
                       <a:avLst/>
@@ -4836,6 +4844,7 @@
           </wp:inline>
         </w:drawing>
       </w:r>
+      <w:bookmarkEnd w:id="0"/>
     </w:p>
     <w:p>
       <w:pPr>
@@ -4872,8 +4881,6 @@
           <w:lang w:val="en-US"/>
         </w:rPr>
       </w:pPr>
-      <w:bookmarkStart w:id="0" w:name="_GoBack"/>
-      <w:bookmarkEnd w:id="0"/>
     </w:p>
     <w:sectPr>
       <w:pgSz w:w="11906" w:h="16838"/>

--- a/reports/Грибовский/lab1/rep/Отчёт.docx
+++ b/reports/Грибовский/lab1/rep/Отчёт.docx
@@ -1315,7 +1315,7 @@
           <w:shd w:val="clear" w:fill="FFFFFF"/>
           <w:lang w:val="en-US" w:eastAsia="zh-CN" w:bidi="ar"/>
         </w:rPr>
-        <w:t>L = </w:t>
+        <w:t>input = </w:t>
       </w:r>
       <w:r>
         <w:rPr>
@@ -2249,7 +2249,7 @@
           <w:shd w:val="clear" w:fill="FFFFFF"/>
           <w:lang w:val="en-US" w:eastAsia="zh-CN" w:bidi="ar"/>
         </w:rPr>
-        <w:t> range(m - L):</w:t>
+        <w:t> range(m - input):</w:t>
       </w:r>
     </w:p>
     <w:p>
@@ -2376,7 +2376,7 @@
           <w:shd w:val="clear" w:fill="FFFFFF"/>
           <w:lang w:val="en-US" w:eastAsia="zh-CN" w:bidi="ar"/>
         </w:rPr>
-        <w:t> range(L):</w:t>
+        <w:t> range(input):</w:t>
       </w:r>
     </w:p>
     <w:p>
@@ -2535,69 +2535,84 @@
           <w:shd w:val="clear" w:fill="FFFFFF"/>
           <w:lang w:val="en-US" w:eastAsia="zh-CN" w:bidi="ar"/>
         </w:rPr>
-        <w:t> range(L):</w:t>
-      </w:r>
-    </w:p>
-    <w:p>
-      <w:pPr>
-        <w:keepNext w:val="0"/>
-        <w:keepLines w:val="0"/>
-        <w:widowControl/>
-        <w:suppressLineNumbers w:val="0"/>
-        <w:shd w:val="clear" w:fill="FFFFFF"/>
-        <w:spacing w:line="190" w:lineRule="atLeast"/>
-        <w:jc w:val="left"/>
-        <w:rPr>
-          <w:rFonts w:hint="default" w:ascii="Times New Roman" w:hAnsi="Times New Roman" w:eastAsia="Consolas" w:cs="Times New Roman"/>
-          <w:b w:val="0"/>
-          <w:color w:val="000000"/>
-          <w:sz w:val="24"/>
-          <w:szCs w:val="24"/>
-        </w:rPr>
-      </w:pPr>
-      <w:r>
-        <w:rPr>
-          <w:rFonts w:hint="default" w:ascii="Times New Roman" w:hAnsi="Times New Roman" w:eastAsia="Consolas" w:cs="Times New Roman"/>
-          <w:b w:val="0"/>
-          <w:color w:val="000000"/>
-          <w:kern w:val="0"/>
-          <w:sz w:val="24"/>
-          <w:szCs w:val="24"/>
-          <w:shd w:val="clear" w:fill="FFFFFF"/>
-          <w:lang w:val="en-US" w:eastAsia="zh-CN" w:bidi="ar"/>
-        </w:rPr>
-        <w:t>            w[j] -= alpha * (y1 - et[i + L]) * et[i + j]</w:t>
-      </w:r>
-    </w:p>
-    <w:p>
-      <w:pPr>
-        <w:keepNext w:val="0"/>
-        <w:keepLines w:val="0"/>
-        <w:widowControl/>
-        <w:suppressLineNumbers w:val="0"/>
-        <w:shd w:val="clear" w:fill="FFFFFF"/>
-        <w:spacing w:line="190" w:lineRule="atLeast"/>
-        <w:jc w:val="left"/>
-        <w:rPr>
-          <w:rFonts w:hint="default" w:ascii="Times New Roman" w:hAnsi="Times New Roman" w:eastAsia="Consolas" w:cs="Times New Roman"/>
-          <w:b w:val="0"/>
-          <w:color w:val="000000"/>
-          <w:sz w:val="24"/>
-          <w:szCs w:val="24"/>
-        </w:rPr>
-      </w:pPr>
-      <w:r>
-        <w:rPr>
-          <w:rFonts w:hint="default" w:ascii="Times New Roman" w:hAnsi="Times New Roman" w:eastAsia="Consolas" w:cs="Times New Roman"/>
-          <w:b w:val="0"/>
-          <w:color w:val="000000"/>
-          <w:kern w:val="0"/>
-          <w:sz w:val="24"/>
-          <w:szCs w:val="24"/>
-          <w:shd w:val="clear" w:fill="FFFFFF"/>
-          <w:lang w:val="en-US" w:eastAsia="zh-CN" w:bidi="ar"/>
-        </w:rPr>
-        <w:t>        T += alpha * (y1 - et[i + L])</w:t>
+        <w:t> range(input</w:t>
+      </w:r>
+      <w:bookmarkStart w:id="0" w:name="_GoBack"/>
+      <w:bookmarkEnd w:id="0"/>
+      <w:r>
+        <w:rPr>
+          <w:rFonts w:hint="default" w:ascii="Times New Roman" w:hAnsi="Times New Roman" w:eastAsia="Consolas" w:cs="Times New Roman"/>
+          <w:b w:val="0"/>
+          <w:color w:val="000000"/>
+          <w:kern w:val="0"/>
+          <w:sz w:val="24"/>
+          <w:szCs w:val="24"/>
+          <w:shd w:val="clear" w:fill="FFFFFF"/>
+          <w:lang w:val="en-US" w:eastAsia="zh-CN" w:bidi="ar"/>
+        </w:rPr>
+        <w:t>):</w:t>
+      </w:r>
+    </w:p>
+    <w:p>
+      <w:pPr>
+        <w:keepNext w:val="0"/>
+        <w:keepLines w:val="0"/>
+        <w:widowControl/>
+        <w:suppressLineNumbers w:val="0"/>
+        <w:shd w:val="clear" w:fill="FFFFFF"/>
+        <w:spacing w:line="190" w:lineRule="atLeast"/>
+        <w:jc w:val="left"/>
+        <w:rPr>
+          <w:rFonts w:hint="default" w:ascii="Times New Roman" w:hAnsi="Times New Roman" w:eastAsia="Consolas" w:cs="Times New Roman"/>
+          <w:b w:val="0"/>
+          <w:color w:val="000000"/>
+          <w:sz w:val="24"/>
+          <w:szCs w:val="24"/>
+        </w:rPr>
+      </w:pPr>
+      <w:r>
+        <w:rPr>
+          <w:rFonts w:hint="default" w:ascii="Times New Roman" w:hAnsi="Times New Roman" w:eastAsia="Consolas" w:cs="Times New Roman"/>
+          <w:b w:val="0"/>
+          <w:color w:val="000000"/>
+          <w:kern w:val="0"/>
+          <w:sz w:val="24"/>
+          <w:szCs w:val="24"/>
+          <w:shd w:val="clear" w:fill="FFFFFF"/>
+          <w:lang w:val="en-US" w:eastAsia="zh-CN" w:bidi="ar"/>
+        </w:rPr>
+        <w:t>            w[j] -= alpha * (y1 - et[i + input]) * et[i + j]</w:t>
+      </w:r>
+    </w:p>
+    <w:p>
+      <w:pPr>
+        <w:keepNext w:val="0"/>
+        <w:keepLines w:val="0"/>
+        <w:widowControl/>
+        <w:suppressLineNumbers w:val="0"/>
+        <w:shd w:val="clear" w:fill="FFFFFF"/>
+        <w:spacing w:line="190" w:lineRule="atLeast"/>
+        <w:jc w:val="left"/>
+        <w:rPr>
+          <w:rFonts w:hint="default" w:ascii="Times New Roman" w:hAnsi="Times New Roman" w:eastAsia="Consolas" w:cs="Times New Roman"/>
+          <w:b w:val="0"/>
+          <w:color w:val="000000"/>
+          <w:sz w:val="24"/>
+          <w:szCs w:val="24"/>
+        </w:rPr>
+      </w:pPr>
+      <w:r>
+        <w:rPr>
+          <w:rFonts w:hint="default" w:ascii="Times New Roman" w:hAnsi="Times New Roman" w:eastAsia="Consolas" w:cs="Times New Roman"/>
+          <w:b w:val="0"/>
+          <w:color w:val="000000"/>
+          <w:kern w:val="0"/>
+          <w:sz w:val="24"/>
+          <w:szCs w:val="24"/>
+          <w:shd w:val="clear" w:fill="FFFFFF"/>
+          <w:lang w:val="en-US" w:eastAsia="zh-CN" w:bidi="ar"/>
+        </w:rPr>
+        <w:t>        T += alpha * (y1 - et[i + input])</w:t>
       </w:r>
     </w:p>
     <w:p>
@@ -2654,7 +2669,7 @@
           <w:shd w:val="clear" w:fill="FFFFFF"/>
           <w:lang w:val="en-US" w:eastAsia="zh-CN" w:bidi="ar"/>
         </w:rPr>
-        <w:t> * math.pow((y1 - et[i + L]), </w:t>
+        <w:t> * math.pow((y1 - et[i + input]), </w:t>
       </w:r>
       <w:r>
         <w:rPr>
@@ -3438,38 +3453,38 @@
           <w:shd w:val="clear" w:fill="FFFFFF"/>
           <w:lang w:val="en-US" w:eastAsia="zh-CN" w:bidi="ar"/>
         </w:rPr>
-        <w:t> range(L):</w:t>
-      </w:r>
-    </w:p>
-    <w:p>
-      <w:pPr>
-        <w:keepNext w:val="0"/>
-        <w:keepLines w:val="0"/>
-        <w:widowControl/>
-        <w:suppressLineNumbers w:val="0"/>
-        <w:shd w:val="clear" w:fill="FFFFFF"/>
-        <w:spacing w:line="190" w:lineRule="atLeast"/>
-        <w:jc w:val="left"/>
-        <w:rPr>
-          <w:rFonts w:hint="default" w:ascii="Times New Roman" w:hAnsi="Times New Roman" w:eastAsia="Consolas" w:cs="Times New Roman"/>
-          <w:b w:val="0"/>
-          <w:color w:val="000000"/>
-          <w:sz w:val="24"/>
-          <w:szCs w:val="24"/>
-        </w:rPr>
-      </w:pPr>
-      <w:r>
-        <w:rPr>
-          <w:rFonts w:hint="default" w:ascii="Times New Roman" w:hAnsi="Times New Roman" w:eastAsia="Consolas" w:cs="Times New Roman"/>
-          <w:b w:val="0"/>
-          <w:color w:val="000000"/>
-          <w:kern w:val="0"/>
-          <w:sz w:val="24"/>
-          <w:szCs w:val="24"/>
-          <w:shd w:val="clear" w:fill="FFFFFF"/>
-          <w:lang w:val="en-US" w:eastAsia="zh-CN" w:bidi="ar"/>
-        </w:rPr>
-        <w:t>        training[i] += w[j] * et[j + i - L]</w:t>
+        <w:t> range(input):</w:t>
+      </w:r>
+    </w:p>
+    <w:p>
+      <w:pPr>
+        <w:keepNext w:val="0"/>
+        <w:keepLines w:val="0"/>
+        <w:widowControl/>
+        <w:suppressLineNumbers w:val="0"/>
+        <w:shd w:val="clear" w:fill="FFFFFF"/>
+        <w:spacing w:line="190" w:lineRule="atLeast"/>
+        <w:jc w:val="left"/>
+        <w:rPr>
+          <w:rFonts w:hint="default" w:ascii="Times New Roman" w:hAnsi="Times New Roman" w:eastAsia="Consolas" w:cs="Times New Roman"/>
+          <w:b w:val="0"/>
+          <w:color w:val="000000"/>
+          <w:sz w:val="24"/>
+          <w:szCs w:val="24"/>
+        </w:rPr>
+      </w:pPr>
+      <w:r>
+        <w:rPr>
+          <w:rFonts w:hint="default" w:ascii="Times New Roman" w:hAnsi="Times New Roman" w:eastAsia="Consolas" w:cs="Times New Roman"/>
+          <w:b w:val="0"/>
+          <w:color w:val="000000"/>
+          <w:kern w:val="0"/>
+          <w:sz w:val="24"/>
+          <w:szCs w:val="24"/>
+          <w:shd w:val="clear" w:fill="FFFFFF"/>
+          <w:lang w:val="en-US" w:eastAsia="zh-CN" w:bidi="ar"/>
+        </w:rPr>
+        <w:t>        training[i] += w[j] * et[j + i - input]</w:t>
       </w:r>
     </w:p>
     <w:p>
@@ -4338,38 +4353,38 @@
           <w:shd w:val="clear" w:fill="FFFFFF"/>
           <w:lang w:val="en-US" w:eastAsia="zh-CN" w:bidi="ar"/>
         </w:rPr>
-        <w:t> range(L):</w:t>
-      </w:r>
-    </w:p>
-    <w:p>
-      <w:pPr>
-        <w:keepNext w:val="0"/>
-        <w:keepLines w:val="0"/>
-        <w:widowControl/>
-        <w:suppressLineNumbers w:val="0"/>
-        <w:shd w:val="clear" w:fill="FFFFFF"/>
-        <w:spacing w:line="190" w:lineRule="atLeast"/>
-        <w:jc w:val="left"/>
-        <w:rPr>
-          <w:rFonts w:hint="default" w:ascii="Times New Roman" w:hAnsi="Times New Roman" w:eastAsia="Consolas" w:cs="Times New Roman"/>
-          <w:b w:val="0"/>
-          <w:color w:val="000000"/>
-          <w:sz w:val="24"/>
-          <w:szCs w:val="24"/>
-        </w:rPr>
-      </w:pPr>
-      <w:r>
-        <w:rPr>
-          <w:rFonts w:hint="default" w:ascii="Times New Roman" w:hAnsi="Times New Roman" w:eastAsia="Consolas" w:cs="Times New Roman"/>
-          <w:b w:val="0"/>
-          <w:color w:val="000000"/>
-          <w:kern w:val="0"/>
-          <w:sz w:val="24"/>
-          <w:szCs w:val="24"/>
-          <w:shd w:val="clear" w:fill="FFFFFF"/>
-          <w:lang w:val="en-US" w:eastAsia="zh-CN" w:bidi="ar"/>
-        </w:rPr>
-        <w:t>        training[i + m] += w[j] * et[m - L + j + i]</w:t>
+        <w:t> range(input):</w:t>
+      </w:r>
+    </w:p>
+    <w:p>
+      <w:pPr>
+        <w:keepNext w:val="0"/>
+        <w:keepLines w:val="0"/>
+        <w:widowControl/>
+        <w:suppressLineNumbers w:val="0"/>
+        <w:shd w:val="clear" w:fill="FFFFFF"/>
+        <w:spacing w:line="190" w:lineRule="atLeast"/>
+        <w:jc w:val="left"/>
+        <w:rPr>
+          <w:rFonts w:hint="default" w:ascii="Times New Roman" w:hAnsi="Times New Roman" w:eastAsia="Consolas" w:cs="Times New Roman"/>
+          <w:b w:val="0"/>
+          <w:color w:val="000000"/>
+          <w:sz w:val="24"/>
+          <w:szCs w:val="24"/>
+        </w:rPr>
+      </w:pPr>
+      <w:r>
+        <w:rPr>
+          <w:rFonts w:hint="default" w:ascii="Times New Roman" w:hAnsi="Times New Roman" w:eastAsia="Consolas" w:cs="Times New Roman"/>
+          <w:b w:val="0"/>
+          <w:color w:val="000000"/>
+          <w:kern w:val="0"/>
+          <w:sz w:val="24"/>
+          <w:szCs w:val="24"/>
+          <w:shd w:val="clear" w:fill="FFFFFF"/>
+          <w:lang w:val="en-US" w:eastAsia="zh-CN" w:bidi="ar"/>
+        </w:rPr>
+        <w:t>        training[i + m] += w[j] * et[m - input + j + i]</w:t>
       </w:r>
     </w:p>
     <w:p>
@@ -4800,7 +4815,6 @@
           <w:lang w:val="en-US"/>
         </w:rPr>
       </w:pPr>
-      <w:bookmarkStart w:id="0" w:name="_GoBack"/>
       <w:r>
         <w:drawing>
           <wp:inline distT="0" distB="0" distL="114300" distR="114300">
@@ -4844,7 +4858,6 @@
           </wp:inline>
         </w:drawing>
       </w:r>
-      <w:bookmarkEnd w:id="0"/>
     </w:p>
     <w:p>
       <w:pPr>

--- a/reports/Грибовский/lab1/rep/Отчёт.docx
+++ b/reports/Грибовский/lab1/rep/Отчёт.docx
@@ -1360,6 +1360,7 @@
           <w:color w:val="000000"/>
           <w:sz w:val="24"/>
           <w:szCs w:val="24"/>
+          <w:lang w:val="en-US"/>
         </w:rPr>
       </w:pPr>
       <w:r>
@@ -1386,7 +1387,7 @@
           <w:shd w:val="clear" w:fill="FFFFFF"/>
           <w:lang w:val="en-US" w:eastAsia="zh-CN" w:bidi="ar"/>
         </w:rPr>
-        <w:t>0.2</w:t>
+        <w:t>0.1</w:t>
       </w:r>
     </w:p>
     <w:p>
@@ -1716,826 +1717,7 @@
           <w:shd w:val="clear" w:fill="FFFFFF"/>
           <w:lang w:val="en-US" w:eastAsia="zh-CN" w:bidi="ar"/>
         </w:rPr>
-        <w:t>"Весовые коэффициенты: "</w:t>
-      </w:r>
-      <w:r>
-        <w:rPr>
-          <w:rFonts w:hint="default" w:ascii="Times New Roman" w:hAnsi="Times New Roman" w:eastAsia="Consolas" w:cs="Times New Roman"/>
-          <w:b w:val="0"/>
-          <w:color w:val="000000"/>
-          <w:kern w:val="0"/>
-          <w:sz w:val="24"/>
-          <w:szCs w:val="24"/>
-          <w:shd w:val="clear" w:fill="FFFFFF"/>
-          <w:lang w:val="en-US" w:eastAsia="zh-CN" w:bidi="ar"/>
-        </w:rPr>
-        <w:t>, w[i])</w:t>
-      </w:r>
-    </w:p>
-    <w:p>
-      <w:pPr>
-        <w:keepNext w:val="0"/>
-        <w:keepLines w:val="0"/>
-        <w:widowControl/>
-        <w:suppressLineNumbers w:val="0"/>
-        <w:jc w:val="left"/>
-        <w:rPr>
-          <w:rFonts w:hint="default" w:ascii="Times New Roman" w:hAnsi="Times New Roman" w:cs="Times New Roman"/>
-          <w:sz w:val="24"/>
-          <w:szCs w:val="24"/>
-        </w:rPr>
-      </w:pPr>
-    </w:p>
-    <w:p>
-      <w:pPr>
-        <w:keepNext w:val="0"/>
-        <w:keepLines w:val="0"/>
-        <w:widowControl/>
-        <w:suppressLineNumbers w:val="0"/>
-        <w:shd w:val="clear" w:fill="FFFFFF"/>
-        <w:spacing w:line="190" w:lineRule="atLeast"/>
-        <w:jc w:val="left"/>
-        <w:rPr>
-          <w:rFonts w:hint="default" w:ascii="Times New Roman" w:hAnsi="Times New Roman" w:eastAsia="Consolas" w:cs="Times New Roman"/>
-          <w:b w:val="0"/>
-          <w:color w:val="000000"/>
-          <w:sz w:val="24"/>
-          <w:szCs w:val="24"/>
-        </w:rPr>
-      </w:pPr>
-      <w:r>
-        <w:rPr>
-          <w:rFonts w:hint="default" w:ascii="Times New Roman" w:hAnsi="Times New Roman" w:eastAsia="Consolas" w:cs="Times New Roman"/>
-          <w:b w:val="0"/>
-          <w:color w:val="000000"/>
-          <w:kern w:val="0"/>
-          <w:sz w:val="24"/>
-          <w:szCs w:val="24"/>
-          <w:shd w:val="clear" w:fill="FFFFFF"/>
-          <w:lang w:val="en-US" w:eastAsia="zh-CN" w:bidi="ar"/>
-        </w:rPr>
-        <w:t>m = </w:t>
-      </w:r>
-      <w:r>
-        <w:rPr>
-          <w:rFonts w:hint="default" w:ascii="Times New Roman" w:hAnsi="Times New Roman" w:eastAsia="Consolas" w:cs="Times New Roman"/>
-          <w:b w:val="0"/>
-          <w:color w:val="098658"/>
-          <w:kern w:val="0"/>
-          <w:sz w:val="24"/>
-          <w:szCs w:val="24"/>
-          <w:shd w:val="clear" w:fill="FFFFFF"/>
-          <w:lang w:val="en-US" w:eastAsia="zh-CN" w:bidi="ar"/>
-        </w:rPr>
-        <w:t>30</w:t>
-      </w:r>
-    </w:p>
-    <w:p>
-      <w:pPr>
-        <w:keepNext w:val="0"/>
-        <w:keepLines w:val="0"/>
-        <w:widowControl/>
-        <w:suppressLineNumbers w:val="0"/>
-        <w:shd w:val="clear" w:fill="FFFFFF"/>
-        <w:spacing w:line="190" w:lineRule="atLeast"/>
-        <w:jc w:val="left"/>
-        <w:rPr>
-          <w:rFonts w:hint="default" w:ascii="Times New Roman" w:hAnsi="Times New Roman" w:eastAsia="Consolas" w:cs="Times New Roman"/>
-          <w:b w:val="0"/>
-          <w:color w:val="000000"/>
-          <w:sz w:val="24"/>
-          <w:szCs w:val="24"/>
-        </w:rPr>
-      </w:pPr>
-      <w:r>
-        <w:rPr>
-          <w:rFonts w:hint="default" w:ascii="Times New Roman" w:hAnsi="Times New Roman" w:eastAsia="Consolas" w:cs="Times New Roman"/>
-          <w:b w:val="0"/>
-          <w:color w:val="000000"/>
-          <w:kern w:val="0"/>
-          <w:sz w:val="24"/>
-          <w:szCs w:val="24"/>
-          <w:shd w:val="clear" w:fill="FFFFFF"/>
-          <w:lang w:val="en-US" w:eastAsia="zh-CN" w:bidi="ar"/>
-        </w:rPr>
-        <w:t>m2 = </w:t>
-      </w:r>
-      <w:r>
-        <w:rPr>
-          <w:rFonts w:hint="default" w:ascii="Times New Roman" w:hAnsi="Times New Roman" w:eastAsia="Consolas" w:cs="Times New Roman"/>
-          <w:b w:val="0"/>
-          <w:color w:val="098658"/>
-          <w:kern w:val="0"/>
-          <w:sz w:val="24"/>
-          <w:szCs w:val="24"/>
-          <w:shd w:val="clear" w:fill="FFFFFF"/>
-          <w:lang w:val="en-US" w:eastAsia="zh-CN" w:bidi="ar"/>
-        </w:rPr>
-        <w:t>15</w:t>
-      </w:r>
-    </w:p>
-    <w:p>
-      <w:pPr>
-        <w:keepNext w:val="0"/>
-        <w:keepLines w:val="0"/>
-        <w:widowControl/>
-        <w:suppressLineNumbers w:val="0"/>
-        <w:shd w:val="clear" w:fill="FFFFFF"/>
-        <w:spacing w:line="190" w:lineRule="atLeast"/>
-        <w:jc w:val="left"/>
-        <w:rPr>
-          <w:rFonts w:hint="default" w:ascii="Times New Roman" w:hAnsi="Times New Roman" w:eastAsia="Consolas" w:cs="Times New Roman"/>
-          <w:b w:val="0"/>
-          <w:color w:val="000000"/>
-          <w:sz w:val="24"/>
-          <w:szCs w:val="24"/>
-        </w:rPr>
-      </w:pPr>
-      <w:r>
-        <w:rPr>
-          <w:rFonts w:hint="default" w:ascii="Times New Roman" w:hAnsi="Times New Roman" w:eastAsia="Consolas" w:cs="Times New Roman"/>
-          <w:b w:val="0"/>
-          <w:color w:val="000000"/>
-          <w:kern w:val="0"/>
-          <w:sz w:val="24"/>
-          <w:szCs w:val="24"/>
-          <w:shd w:val="clear" w:fill="FFFFFF"/>
-          <w:lang w:val="en-US" w:eastAsia="zh-CN" w:bidi="ar"/>
-        </w:rPr>
-        <w:t>et = []</w:t>
-      </w:r>
-    </w:p>
-    <w:p>
-      <w:pPr>
-        <w:keepNext w:val="0"/>
-        <w:keepLines w:val="0"/>
-        <w:widowControl/>
-        <w:suppressLineNumbers w:val="0"/>
-        <w:shd w:val="clear" w:fill="FFFFFF"/>
-        <w:spacing w:line="190" w:lineRule="atLeast"/>
-        <w:jc w:val="left"/>
-        <w:rPr>
-          <w:rFonts w:hint="default" w:ascii="Times New Roman" w:hAnsi="Times New Roman" w:eastAsia="Consolas" w:cs="Times New Roman"/>
-          <w:b w:val="0"/>
-          <w:color w:val="000000"/>
-          <w:sz w:val="24"/>
-          <w:szCs w:val="24"/>
-        </w:rPr>
-      </w:pPr>
-      <w:r>
-        <w:rPr>
-          <w:rFonts w:hint="default" w:ascii="Times New Roman" w:hAnsi="Times New Roman" w:eastAsia="Consolas" w:cs="Times New Roman"/>
-          <w:b w:val="0"/>
-          <w:color w:val="0000FF"/>
-          <w:kern w:val="0"/>
-          <w:sz w:val="24"/>
-          <w:szCs w:val="24"/>
-          <w:shd w:val="clear" w:fill="FFFFFF"/>
-          <w:lang w:val="en-US" w:eastAsia="zh-CN" w:bidi="ar"/>
-        </w:rPr>
-        <w:t>for</w:t>
-      </w:r>
-      <w:r>
-        <w:rPr>
-          <w:rFonts w:hint="default" w:ascii="Times New Roman" w:hAnsi="Times New Roman" w:eastAsia="Consolas" w:cs="Times New Roman"/>
-          <w:b w:val="0"/>
-          <w:color w:val="000000"/>
-          <w:kern w:val="0"/>
-          <w:sz w:val="24"/>
-          <w:szCs w:val="24"/>
-          <w:shd w:val="clear" w:fill="FFFFFF"/>
-          <w:lang w:val="en-US" w:eastAsia="zh-CN" w:bidi="ar"/>
-        </w:rPr>
-        <w:t> i </w:t>
-      </w:r>
-      <w:r>
-        <w:rPr>
-          <w:rFonts w:hint="default" w:ascii="Times New Roman" w:hAnsi="Times New Roman" w:eastAsia="Consolas" w:cs="Times New Roman"/>
-          <w:b w:val="0"/>
-          <w:color w:val="0000FF"/>
-          <w:kern w:val="0"/>
-          <w:sz w:val="24"/>
-          <w:szCs w:val="24"/>
-          <w:shd w:val="clear" w:fill="FFFFFF"/>
-          <w:lang w:val="en-US" w:eastAsia="zh-CN" w:bidi="ar"/>
-        </w:rPr>
-        <w:t>in</w:t>
-      </w:r>
-      <w:r>
-        <w:rPr>
-          <w:rFonts w:hint="default" w:ascii="Times New Roman" w:hAnsi="Times New Roman" w:eastAsia="Consolas" w:cs="Times New Roman"/>
-          <w:b w:val="0"/>
-          <w:color w:val="000000"/>
-          <w:kern w:val="0"/>
-          <w:sz w:val="24"/>
-          <w:szCs w:val="24"/>
-          <w:shd w:val="clear" w:fill="FFFFFF"/>
-          <w:lang w:val="en-US" w:eastAsia="zh-CN" w:bidi="ar"/>
-        </w:rPr>
-        <w:t> range(m + m2):</w:t>
-      </w:r>
-    </w:p>
-    <w:p>
-      <w:pPr>
-        <w:keepNext w:val="0"/>
-        <w:keepLines w:val="0"/>
-        <w:widowControl/>
-        <w:suppressLineNumbers w:val="0"/>
-        <w:shd w:val="clear" w:fill="FFFFFF"/>
-        <w:spacing w:line="190" w:lineRule="atLeast"/>
-        <w:jc w:val="left"/>
-        <w:rPr>
-          <w:rFonts w:hint="default" w:ascii="Times New Roman" w:hAnsi="Times New Roman" w:eastAsia="Consolas" w:cs="Times New Roman"/>
-          <w:b w:val="0"/>
-          <w:color w:val="000000"/>
-          <w:sz w:val="24"/>
-          <w:szCs w:val="24"/>
-        </w:rPr>
-      </w:pPr>
-      <w:r>
-        <w:rPr>
-          <w:rFonts w:hint="default" w:ascii="Times New Roman" w:hAnsi="Times New Roman" w:eastAsia="Consolas" w:cs="Times New Roman"/>
-          <w:b w:val="0"/>
-          <w:color w:val="000000"/>
-          <w:kern w:val="0"/>
-          <w:sz w:val="24"/>
-          <w:szCs w:val="24"/>
-          <w:shd w:val="clear" w:fill="FFFFFF"/>
-          <w:lang w:val="en-US" w:eastAsia="zh-CN" w:bidi="ar"/>
-        </w:rPr>
-        <w:t>    step = </w:t>
-      </w:r>
-      <w:r>
-        <w:rPr>
-          <w:rFonts w:hint="default" w:ascii="Times New Roman" w:hAnsi="Times New Roman" w:eastAsia="Consolas" w:cs="Times New Roman"/>
-          <w:b w:val="0"/>
-          <w:color w:val="098658"/>
-          <w:kern w:val="0"/>
-          <w:sz w:val="24"/>
-          <w:szCs w:val="24"/>
-          <w:shd w:val="clear" w:fill="FFFFFF"/>
-          <w:lang w:val="en-US" w:eastAsia="zh-CN" w:bidi="ar"/>
-        </w:rPr>
-        <w:t>0.1</w:t>
-      </w:r>
-    </w:p>
-    <w:p>
-      <w:pPr>
-        <w:keepNext w:val="0"/>
-        <w:keepLines w:val="0"/>
-        <w:widowControl/>
-        <w:suppressLineNumbers w:val="0"/>
-        <w:shd w:val="clear" w:fill="FFFFFF"/>
-        <w:spacing w:line="190" w:lineRule="atLeast"/>
-        <w:jc w:val="left"/>
-        <w:rPr>
-          <w:rFonts w:hint="default" w:ascii="Times New Roman" w:hAnsi="Times New Roman" w:eastAsia="Consolas" w:cs="Times New Roman"/>
-          <w:b w:val="0"/>
-          <w:color w:val="000000"/>
-          <w:sz w:val="24"/>
-          <w:szCs w:val="24"/>
-        </w:rPr>
-      </w:pPr>
-      <w:r>
-        <w:rPr>
-          <w:rFonts w:hint="default" w:ascii="Times New Roman" w:hAnsi="Times New Roman" w:eastAsia="Consolas" w:cs="Times New Roman"/>
-          <w:b w:val="0"/>
-          <w:color w:val="000000"/>
-          <w:kern w:val="0"/>
-          <w:sz w:val="24"/>
-          <w:szCs w:val="24"/>
-          <w:shd w:val="clear" w:fill="FFFFFF"/>
-          <w:lang w:val="en-US" w:eastAsia="zh-CN" w:bidi="ar"/>
-        </w:rPr>
-        <w:t>    x = step * i</w:t>
-      </w:r>
-    </w:p>
-    <w:p>
-      <w:pPr>
-        <w:keepNext w:val="0"/>
-        <w:keepLines w:val="0"/>
-        <w:widowControl/>
-        <w:suppressLineNumbers w:val="0"/>
-        <w:shd w:val="clear" w:fill="FFFFFF"/>
-        <w:spacing w:line="190" w:lineRule="atLeast"/>
-        <w:jc w:val="left"/>
-        <w:rPr>
-          <w:rFonts w:hint="default" w:ascii="Times New Roman" w:hAnsi="Times New Roman" w:eastAsia="Consolas" w:cs="Times New Roman"/>
-          <w:b w:val="0"/>
-          <w:color w:val="000000"/>
-          <w:sz w:val="24"/>
-          <w:szCs w:val="24"/>
-        </w:rPr>
-      </w:pPr>
-      <w:r>
-        <w:rPr>
-          <w:rFonts w:hint="default" w:ascii="Times New Roman" w:hAnsi="Times New Roman" w:eastAsia="Consolas" w:cs="Times New Roman"/>
-          <w:b w:val="0"/>
-          <w:color w:val="000000"/>
-          <w:kern w:val="0"/>
-          <w:sz w:val="24"/>
-          <w:szCs w:val="24"/>
-          <w:shd w:val="clear" w:fill="FFFFFF"/>
-          <w:lang w:val="en-US" w:eastAsia="zh-CN" w:bidi="ar"/>
-        </w:rPr>
-        <w:t>    et.append(a * math.sin(b * x) + d)</w:t>
-      </w:r>
-    </w:p>
-    <w:p>
-      <w:pPr>
-        <w:keepNext w:val="0"/>
-        <w:keepLines w:val="0"/>
-        <w:widowControl/>
-        <w:suppressLineNumbers w:val="0"/>
-        <w:jc w:val="left"/>
-        <w:rPr>
-          <w:rFonts w:hint="default" w:ascii="Times New Roman" w:hAnsi="Times New Roman" w:cs="Times New Roman"/>
-          <w:sz w:val="24"/>
-          <w:szCs w:val="24"/>
-        </w:rPr>
-      </w:pPr>
-    </w:p>
-    <w:p>
-      <w:pPr>
-        <w:keepNext w:val="0"/>
-        <w:keepLines w:val="0"/>
-        <w:widowControl/>
-        <w:suppressLineNumbers w:val="0"/>
-        <w:shd w:val="clear" w:fill="FFFFFF"/>
-        <w:spacing w:line="190" w:lineRule="atLeast"/>
-        <w:jc w:val="left"/>
-        <w:rPr>
-          <w:rFonts w:hint="default" w:ascii="Times New Roman" w:hAnsi="Times New Roman" w:eastAsia="Consolas" w:cs="Times New Roman"/>
-          <w:b w:val="0"/>
-          <w:color w:val="000000"/>
-          <w:sz w:val="24"/>
-          <w:szCs w:val="24"/>
-        </w:rPr>
-      </w:pPr>
-      <w:r>
-        <w:rPr>
-          <w:rFonts w:hint="default" w:ascii="Times New Roman" w:hAnsi="Times New Roman" w:eastAsia="Consolas" w:cs="Times New Roman"/>
-          <w:b w:val="0"/>
-          <w:color w:val="0000FF"/>
-          <w:kern w:val="0"/>
-          <w:sz w:val="24"/>
-          <w:szCs w:val="24"/>
-          <w:shd w:val="clear" w:fill="FFFFFF"/>
-          <w:lang w:val="en-US" w:eastAsia="zh-CN" w:bidi="ar"/>
-        </w:rPr>
-        <w:t>while</w:t>
-      </w:r>
-      <w:r>
-        <w:rPr>
-          <w:rFonts w:hint="default" w:ascii="Times New Roman" w:hAnsi="Times New Roman" w:eastAsia="Consolas" w:cs="Times New Roman"/>
-          <w:b w:val="0"/>
-          <w:color w:val="000000"/>
-          <w:kern w:val="0"/>
-          <w:sz w:val="24"/>
-          <w:szCs w:val="24"/>
-          <w:shd w:val="clear" w:fill="FFFFFF"/>
-          <w:lang w:val="en-US" w:eastAsia="zh-CN" w:bidi="ar"/>
-        </w:rPr>
-        <w:t> </w:t>
-      </w:r>
-      <w:r>
-        <w:rPr>
-          <w:rFonts w:hint="default" w:ascii="Times New Roman" w:hAnsi="Times New Roman" w:eastAsia="Consolas" w:cs="Times New Roman"/>
-          <w:b w:val="0"/>
-          <w:color w:val="098658"/>
-          <w:kern w:val="0"/>
-          <w:sz w:val="24"/>
-          <w:szCs w:val="24"/>
-          <w:shd w:val="clear" w:fill="FFFFFF"/>
-          <w:lang w:val="en-US" w:eastAsia="zh-CN" w:bidi="ar"/>
-        </w:rPr>
-        <w:t>1</w:t>
-      </w:r>
-      <w:r>
-        <w:rPr>
-          <w:rFonts w:hint="default" w:ascii="Times New Roman" w:hAnsi="Times New Roman" w:eastAsia="Consolas" w:cs="Times New Roman"/>
-          <w:b w:val="0"/>
-          <w:color w:val="000000"/>
-          <w:kern w:val="0"/>
-          <w:sz w:val="24"/>
-          <w:szCs w:val="24"/>
-          <w:shd w:val="clear" w:fill="FFFFFF"/>
-          <w:lang w:val="en-US" w:eastAsia="zh-CN" w:bidi="ar"/>
-        </w:rPr>
-        <w:t>:</w:t>
-      </w:r>
-    </w:p>
-    <w:p>
-      <w:pPr>
-        <w:keepNext w:val="0"/>
-        <w:keepLines w:val="0"/>
-        <w:widowControl/>
-        <w:suppressLineNumbers w:val="0"/>
-        <w:shd w:val="clear" w:fill="FFFFFF"/>
-        <w:spacing w:line="190" w:lineRule="atLeast"/>
-        <w:jc w:val="left"/>
-        <w:rPr>
-          <w:rFonts w:hint="default" w:ascii="Times New Roman" w:hAnsi="Times New Roman" w:eastAsia="Consolas" w:cs="Times New Roman"/>
-          <w:b w:val="0"/>
-          <w:color w:val="000000"/>
-          <w:sz w:val="24"/>
-          <w:szCs w:val="24"/>
-        </w:rPr>
-      </w:pPr>
-      <w:r>
-        <w:rPr>
-          <w:rFonts w:hint="default" w:ascii="Times New Roman" w:hAnsi="Times New Roman" w:eastAsia="Consolas" w:cs="Times New Roman"/>
-          <w:b w:val="0"/>
-          <w:color w:val="000000"/>
-          <w:kern w:val="0"/>
-          <w:sz w:val="24"/>
-          <w:szCs w:val="24"/>
-          <w:shd w:val="clear" w:fill="FFFFFF"/>
-          <w:lang w:val="en-US" w:eastAsia="zh-CN" w:bidi="ar"/>
-        </w:rPr>
-        <w:t>    E = </w:t>
-      </w:r>
-      <w:r>
-        <w:rPr>
-          <w:rFonts w:hint="default" w:ascii="Times New Roman" w:hAnsi="Times New Roman" w:eastAsia="Consolas" w:cs="Times New Roman"/>
-          <w:b w:val="0"/>
-          <w:color w:val="098658"/>
-          <w:kern w:val="0"/>
-          <w:sz w:val="24"/>
-          <w:szCs w:val="24"/>
-          <w:shd w:val="clear" w:fill="FFFFFF"/>
-          <w:lang w:val="en-US" w:eastAsia="zh-CN" w:bidi="ar"/>
-        </w:rPr>
-        <w:t>0</w:t>
-      </w:r>
-    </w:p>
-    <w:p>
-      <w:pPr>
-        <w:keepNext w:val="0"/>
-        <w:keepLines w:val="0"/>
-        <w:widowControl/>
-        <w:suppressLineNumbers w:val="0"/>
-        <w:shd w:val="clear" w:fill="FFFFFF"/>
-        <w:spacing w:line="190" w:lineRule="atLeast"/>
-        <w:jc w:val="left"/>
-        <w:rPr>
-          <w:rFonts w:hint="default" w:ascii="Times New Roman" w:hAnsi="Times New Roman" w:eastAsia="Consolas" w:cs="Times New Roman"/>
-          <w:b w:val="0"/>
-          <w:color w:val="000000"/>
-          <w:sz w:val="24"/>
-          <w:szCs w:val="24"/>
-        </w:rPr>
-      </w:pPr>
-      <w:r>
-        <w:rPr>
-          <w:rFonts w:hint="default" w:ascii="Times New Roman" w:hAnsi="Times New Roman" w:eastAsia="Consolas" w:cs="Times New Roman"/>
-          <w:b w:val="0"/>
-          <w:color w:val="000000"/>
-          <w:kern w:val="0"/>
-          <w:sz w:val="24"/>
-          <w:szCs w:val="24"/>
-          <w:shd w:val="clear" w:fill="FFFFFF"/>
-          <w:lang w:val="en-US" w:eastAsia="zh-CN" w:bidi="ar"/>
-        </w:rPr>
-        <w:t>    </w:t>
-      </w:r>
-      <w:r>
-        <w:rPr>
-          <w:rFonts w:hint="default" w:ascii="Times New Roman" w:hAnsi="Times New Roman" w:eastAsia="Consolas" w:cs="Times New Roman"/>
-          <w:b w:val="0"/>
-          <w:color w:val="0000FF"/>
-          <w:kern w:val="0"/>
-          <w:sz w:val="24"/>
-          <w:szCs w:val="24"/>
-          <w:shd w:val="clear" w:fill="FFFFFF"/>
-          <w:lang w:val="en-US" w:eastAsia="zh-CN" w:bidi="ar"/>
-        </w:rPr>
-        <w:t>for</w:t>
-      </w:r>
-      <w:r>
-        <w:rPr>
-          <w:rFonts w:hint="default" w:ascii="Times New Roman" w:hAnsi="Times New Roman" w:eastAsia="Consolas" w:cs="Times New Roman"/>
-          <w:b w:val="0"/>
-          <w:color w:val="000000"/>
-          <w:kern w:val="0"/>
-          <w:sz w:val="24"/>
-          <w:szCs w:val="24"/>
-          <w:shd w:val="clear" w:fill="FFFFFF"/>
-          <w:lang w:val="en-US" w:eastAsia="zh-CN" w:bidi="ar"/>
-        </w:rPr>
-        <w:t> i </w:t>
-      </w:r>
-      <w:r>
-        <w:rPr>
-          <w:rFonts w:hint="default" w:ascii="Times New Roman" w:hAnsi="Times New Roman" w:eastAsia="Consolas" w:cs="Times New Roman"/>
-          <w:b w:val="0"/>
-          <w:color w:val="0000FF"/>
-          <w:kern w:val="0"/>
-          <w:sz w:val="24"/>
-          <w:szCs w:val="24"/>
-          <w:shd w:val="clear" w:fill="FFFFFF"/>
-          <w:lang w:val="en-US" w:eastAsia="zh-CN" w:bidi="ar"/>
-        </w:rPr>
-        <w:t>in</w:t>
-      </w:r>
-      <w:r>
-        <w:rPr>
-          <w:rFonts w:hint="default" w:ascii="Times New Roman" w:hAnsi="Times New Roman" w:eastAsia="Consolas" w:cs="Times New Roman"/>
-          <w:b w:val="0"/>
-          <w:color w:val="000000"/>
-          <w:kern w:val="0"/>
-          <w:sz w:val="24"/>
-          <w:szCs w:val="24"/>
-          <w:shd w:val="clear" w:fill="FFFFFF"/>
-          <w:lang w:val="en-US" w:eastAsia="zh-CN" w:bidi="ar"/>
-        </w:rPr>
-        <w:t> range(m - input):</w:t>
-      </w:r>
-    </w:p>
-    <w:p>
-      <w:pPr>
-        <w:keepNext w:val="0"/>
-        <w:keepLines w:val="0"/>
-        <w:widowControl/>
-        <w:suppressLineNumbers w:val="0"/>
-        <w:shd w:val="clear" w:fill="FFFFFF"/>
-        <w:spacing w:line="190" w:lineRule="atLeast"/>
-        <w:jc w:val="left"/>
-        <w:rPr>
-          <w:rFonts w:hint="default" w:ascii="Times New Roman" w:hAnsi="Times New Roman" w:eastAsia="Consolas" w:cs="Times New Roman"/>
-          <w:b w:val="0"/>
-          <w:color w:val="000000"/>
-          <w:sz w:val="24"/>
-          <w:szCs w:val="24"/>
-        </w:rPr>
-      </w:pPr>
-      <w:r>
-        <w:rPr>
-          <w:rFonts w:hint="default" w:ascii="Times New Roman" w:hAnsi="Times New Roman" w:eastAsia="Consolas" w:cs="Times New Roman"/>
-          <w:b w:val="0"/>
-          <w:color w:val="000000"/>
-          <w:kern w:val="0"/>
-          <w:sz w:val="24"/>
-          <w:szCs w:val="24"/>
-          <w:shd w:val="clear" w:fill="FFFFFF"/>
-          <w:lang w:val="en-US" w:eastAsia="zh-CN" w:bidi="ar"/>
-        </w:rPr>
-        <w:t>        y1 = </w:t>
-      </w:r>
-      <w:r>
-        <w:rPr>
-          <w:rFonts w:hint="default" w:ascii="Times New Roman" w:hAnsi="Times New Roman" w:eastAsia="Consolas" w:cs="Times New Roman"/>
-          <w:b w:val="0"/>
-          <w:color w:val="098658"/>
-          <w:kern w:val="0"/>
-          <w:sz w:val="24"/>
-          <w:szCs w:val="24"/>
-          <w:shd w:val="clear" w:fill="FFFFFF"/>
-          <w:lang w:val="en-US" w:eastAsia="zh-CN" w:bidi="ar"/>
-        </w:rPr>
-        <w:t>0</w:t>
-      </w:r>
-    </w:p>
-    <w:p>
-      <w:pPr>
-        <w:keepNext w:val="0"/>
-        <w:keepLines w:val="0"/>
-        <w:widowControl/>
-        <w:suppressLineNumbers w:val="0"/>
-        <w:shd w:val="clear" w:fill="FFFFFF"/>
-        <w:spacing w:line="190" w:lineRule="atLeast"/>
-        <w:jc w:val="left"/>
-        <w:rPr>
-          <w:rFonts w:hint="default" w:ascii="Times New Roman" w:hAnsi="Times New Roman" w:eastAsia="Consolas" w:cs="Times New Roman"/>
-          <w:b w:val="0"/>
-          <w:color w:val="000000"/>
-          <w:sz w:val="24"/>
-          <w:szCs w:val="24"/>
-        </w:rPr>
-      </w:pPr>
-      <w:r>
-        <w:rPr>
-          <w:rFonts w:hint="default" w:ascii="Times New Roman" w:hAnsi="Times New Roman" w:eastAsia="Consolas" w:cs="Times New Roman"/>
-          <w:b w:val="0"/>
-          <w:color w:val="000000"/>
-          <w:kern w:val="0"/>
-          <w:sz w:val="24"/>
-          <w:szCs w:val="24"/>
-          <w:shd w:val="clear" w:fill="FFFFFF"/>
-          <w:lang w:val="en-US" w:eastAsia="zh-CN" w:bidi="ar"/>
-        </w:rPr>
-        <w:t>        </w:t>
-      </w:r>
-      <w:r>
-        <w:rPr>
-          <w:rFonts w:hint="default" w:ascii="Times New Roman" w:hAnsi="Times New Roman" w:eastAsia="Consolas" w:cs="Times New Roman"/>
-          <w:b w:val="0"/>
-          <w:color w:val="0000FF"/>
-          <w:kern w:val="0"/>
-          <w:sz w:val="24"/>
-          <w:szCs w:val="24"/>
-          <w:shd w:val="clear" w:fill="FFFFFF"/>
-          <w:lang w:val="en-US" w:eastAsia="zh-CN" w:bidi="ar"/>
-        </w:rPr>
-        <w:t>for</w:t>
-      </w:r>
-      <w:r>
-        <w:rPr>
-          <w:rFonts w:hint="default" w:ascii="Times New Roman" w:hAnsi="Times New Roman" w:eastAsia="Consolas" w:cs="Times New Roman"/>
-          <w:b w:val="0"/>
-          <w:color w:val="000000"/>
-          <w:kern w:val="0"/>
-          <w:sz w:val="24"/>
-          <w:szCs w:val="24"/>
-          <w:shd w:val="clear" w:fill="FFFFFF"/>
-          <w:lang w:val="en-US" w:eastAsia="zh-CN" w:bidi="ar"/>
-        </w:rPr>
-        <w:t> j </w:t>
-      </w:r>
-      <w:r>
-        <w:rPr>
-          <w:rFonts w:hint="default" w:ascii="Times New Roman" w:hAnsi="Times New Roman" w:eastAsia="Consolas" w:cs="Times New Roman"/>
-          <w:b w:val="0"/>
-          <w:color w:val="0000FF"/>
-          <w:kern w:val="0"/>
-          <w:sz w:val="24"/>
-          <w:szCs w:val="24"/>
-          <w:shd w:val="clear" w:fill="FFFFFF"/>
-          <w:lang w:val="en-US" w:eastAsia="zh-CN" w:bidi="ar"/>
-        </w:rPr>
-        <w:t>in</w:t>
-      </w:r>
-      <w:r>
-        <w:rPr>
-          <w:rFonts w:hint="default" w:ascii="Times New Roman" w:hAnsi="Times New Roman" w:eastAsia="Consolas" w:cs="Times New Roman"/>
-          <w:b w:val="0"/>
-          <w:color w:val="000000"/>
-          <w:kern w:val="0"/>
-          <w:sz w:val="24"/>
-          <w:szCs w:val="24"/>
-          <w:shd w:val="clear" w:fill="FFFFFF"/>
-          <w:lang w:val="en-US" w:eastAsia="zh-CN" w:bidi="ar"/>
-        </w:rPr>
-        <w:t> range(input):</w:t>
-      </w:r>
-    </w:p>
-    <w:p>
-      <w:pPr>
-        <w:keepNext w:val="0"/>
-        <w:keepLines w:val="0"/>
-        <w:widowControl/>
-        <w:suppressLineNumbers w:val="0"/>
-        <w:shd w:val="clear" w:fill="FFFFFF"/>
-        <w:spacing w:line="190" w:lineRule="atLeast"/>
-        <w:jc w:val="left"/>
-        <w:rPr>
-          <w:rFonts w:hint="default" w:ascii="Times New Roman" w:hAnsi="Times New Roman" w:eastAsia="Consolas" w:cs="Times New Roman"/>
-          <w:b w:val="0"/>
-          <w:color w:val="000000"/>
-          <w:sz w:val="24"/>
-          <w:szCs w:val="24"/>
-        </w:rPr>
-      </w:pPr>
-      <w:r>
-        <w:rPr>
-          <w:rFonts w:hint="default" w:ascii="Times New Roman" w:hAnsi="Times New Roman" w:eastAsia="Consolas" w:cs="Times New Roman"/>
-          <w:b w:val="0"/>
-          <w:color w:val="000000"/>
-          <w:kern w:val="0"/>
-          <w:sz w:val="24"/>
-          <w:szCs w:val="24"/>
-          <w:shd w:val="clear" w:fill="FFFFFF"/>
-          <w:lang w:val="en-US" w:eastAsia="zh-CN" w:bidi="ar"/>
-        </w:rPr>
-        <w:t>            y1 += w[j] * et[i + j]</w:t>
-      </w:r>
-    </w:p>
-    <w:p>
-      <w:pPr>
-        <w:keepNext w:val="0"/>
-        <w:keepLines w:val="0"/>
-        <w:widowControl/>
-        <w:suppressLineNumbers w:val="0"/>
-        <w:shd w:val="clear" w:fill="FFFFFF"/>
-        <w:spacing w:line="190" w:lineRule="atLeast"/>
-        <w:jc w:val="left"/>
-        <w:rPr>
-          <w:rFonts w:hint="default" w:ascii="Times New Roman" w:hAnsi="Times New Roman" w:eastAsia="Consolas" w:cs="Times New Roman"/>
-          <w:b w:val="0"/>
-          <w:color w:val="000000"/>
-          <w:sz w:val="24"/>
-          <w:szCs w:val="24"/>
-        </w:rPr>
-      </w:pPr>
-      <w:r>
-        <w:rPr>
-          <w:rFonts w:hint="default" w:ascii="Times New Roman" w:hAnsi="Times New Roman" w:eastAsia="Consolas" w:cs="Times New Roman"/>
-          <w:b w:val="0"/>
-          <w:color w:val="000000"/>
-          <w:kern w:val="0"/>
-          <w:sz w:val="24"/>
-          <w:szCs w:val="24"/>
-          <w:shd w:val="clear" w:fill="FFFFFF"/>
-          <w:lang w:val="en-US" w:eastAsia="zh-CN" w:bidi="ar"/>
-        </w:rPr>
-        <w:t>        y1 -= T</w:t>
-      </w:r>
-    </w:p>
-    <w:p>
-      <w:pPr>
-        <w:keepNext w:val="0"/>
-        <w:keepLines w:val="0"/>
-        <w:widowControl/>
-        <w:suppressLineNumbers w:val="0"/>
-        <w:jc w:val="left"/>
-        <w:rPr>
-          <w:rFonts w:hint="default" w:ascii="Times New Roman" w:hAnsi="Times New Roman" w:cs="Times New Roman"/>
-          <w:sz w:val="24"/>
-          <w:szCs w:val="24"/>
-        </w:rPr>
-      </w:pPr>
-    </w:p>
-    <w:p>
-      <w:pPr>
-        <w:keepNext w:val="0"/>
-        <w:keepLines w:val="0"/>
-        <w:widowControl/>
-        <w:suppressLineNumbers w:val="0"/>
-        <w:shd w:val="clear" w:fill="FFFFFF"/>
-        <w:spacing w:line="190" w:lineRule="atLeast"/>
-        <w:jc w:val="left"/>
-        <w:rPr>
-          <w:rFonts w:hint="default" w:ascii="Times New Roman" w:hAnsi="Times New Roman" w:eastAsia="Consolas" w:cs="Times New Roman"/>
-          <w:b w:val="0"/>
-          <w:color w:val="000000"/>
-          <w:sz w:val="24"/>
-          <w:szCs w:val="24"/>
-        </w:rPr>
-      </w:pPr>
-      <w:r>
-        <w:rPr>
-          <w:rFonts w:hint="default" w:ascii="Times New Roman" w:hAnsi="Times New Roman" w:eastAsia="Consolas" w:cs="Times New Roman"/>
-          <w:b w:val="0"/>
-          <w:color w:val="000000"/>
-          <w:kern w:val="0"/>
-          <w:sz w:val="24"/>
-          <w:szCs w:val="24"/>
-          <w:shd w:val="clear" w:fill="FFFFFF"/>
-          <w:lang w:val="en-US" w:eastAsia="zh-CN" w:bidi="ar"/>
-        </w:rPr>
-        <w:t>        </w:t>
-      </w:r>
-      <w:r>
-        <w:rPr>
-          <w:rFonts w:hint="default" w:ascii="Times New Roman" w:hAnsi="Times New Roman" w:eastAsia="Consolas" w:cs="Times New Roman"/>
-          <w:b w:val="0"/>
-          <w:color w:val="0000FF"/>
-          <w:kern w:val="0"/>
-          <w:sz w:val="24"/>
-          <w:szCs w:val="24"/>
-          <w:shd w:val="clear" w:fill="FFFFFF"/>
-          <w:lang w:val="en-US" w:eastAsia="zh-CN" w:bidi="ar"/>
-        </w:rPr>
-        <w:t>for</w:t>
-      </w:r>
-      <w:r>
-        <w:rPr>
-          <w:rFonts w:hint="default" w:ascii="Times New Roman" w:hAnsi="Times New Roman" w:eastAsia="Consolas" w:cs="Times New Roman"/>
-          <w:b w:val="0"/>
-          <w:color w:val="000000"/>
-          <w:kern w:val="0"/>
-          <w:sz w:val="24"/>
-          <w:szCs w:val="24"/>
-          <w:shd w:val="clear" w:fill="FFFFFF"/>
-          <w:lang w:val="en-US" w:eastAsia="zh-CN" w:bidi="ar"/>
-        </w:rPr>
-        <w:t> j </w:t>
-      </w:r>
-      <w:r>
-        <w:rPr>
-          <w:rFonts w:hint="default" w:ascii="Times New Roman" w:hAnsi="Times New Roman" w:eastAsia="Consolas" w:cs="Times New Roman"/>
-          <w:b w:val="0"/>
-          <w:color w:val="0000FF"/>
-          <w:kern w:val="0"/>
-          <w:sz w:val="24"/>
-          <w:szCs w:val="24"/>
-          <w:shd w:val="clear" w:fill="FFFFFF"/>
-          <w:lang w:val="en-US" w:eastAsia="zh-CN" w:bidi="ar"/>
-        </w:rPr>
-        <w:t>in</w:t>
-      </w:r>
-      <w:r>
-        <w:rPr>
-          <w:rFonts w:hint="default" w:ascii="Times New Roman" w:hAnsi="Times New Roman" w:eastAsia="Consolas" w:cs="Times New Roman"/>
-          <w:b w:val="0"/>
-          <w:color w:val="000000"/>
-          <w:kern w:val="0"/>
-          <w:sz w:val="24"/>
-          <w:szCs w:val="24"/>
-          <w:shd w:val="clear" w:fill="FFFFFF"/>
-          <w:lang w:val="en-US" w:eastAsia="zh-CN" w:bidi="ar"/>
-        </w:rPr>
-        <w:t> range(input</w:t>
+        <w:t>"Весовые коэффиц</w:t>
       </w:r>
       <w:bookmarkStart w:id="0" w:name="_GoBack"/>
       <w:bookmarkEnd w:id="0"/>
@@ -2543,14 +1725,833 @@
         <w:rPr>
           <w:rFonts w:hint="default" w:ascii="Times New Roman" w:hAnsi="Times New Roman" w:eastAsia="Consolas" w:cs="Times New Roman"/>
           <w:b w:val="0"/>
-          <w:color w:val="000000"/>
-          <w:kern w:val="0"/>
-          <w:sz w:val="24"/>
-          <w:szCs w:val="24"/>
-          <w:shd w:val="clear" w:fill="FFFFFF"/>
-          <w:lang w:val="en-US" w:eastAsia="zh-CN" w:bidi="ar"/>
-        </w:rPr>
-        <w:t>):</w:t>
+          <w:color w:val="A31515"/>
+          <w:kern w:val="0"/>
+          <w:sz w:val="24"/>
+          <w:szCs w:val="24"/>
+          <w:shd w:val="clear" w:fill="FFFFFF"/>
+          <w:lang w:val="en-US" w:eastAsia="zh-CN" w:bidi="ar"/>
+        </w:rPr>
+        <w:t>иенты: "</w:t>
+      </w:r>
+      <w:r>
+        <w:rPr>
+          <w:rFonts w:hint="default" w:ascii="Times New Roman" w:hAnsi="Times New Roman" w:eastAsia="Consolas" w:cs="Times New Roman"/>
+          <w:b w:val="0"/>
+          <w:color w:val="000000"/>
+          <w:kern w:val="0"/>
+          <w:sz w:val="24"/>
+          <w:szCs w:val="24"/>
+          <w:shd w:val="clear" w:fill="FFFFFF"/>
+          <w:lang w:val="en-US" w:eastAsia="zh-CN" w:bidi="ar"/>
+        </w:rPr>
+        <w:t>, w[i])</w:t>
+      </w:r>
+    </w:p>
+    <w:p>
+      <w:pPr>
+        <w:keepNext w:val="0"/>
+        <w:keepLines w:val="0"/>
+        <w:widowControl/>
+        <w:suppressLineNumbers w:val="0"/>
+        <w:jc w:val="left"/>
+        <w:rPr>
+          <w:rFonts w:hint="default" w:ascii="Times New Roman" w:hAnsi="Times New Roman" w:cs="Times New Roman"/>
+          <w:sz w:val="24"/>
+          <w:szCs w:val="24"/>
+        </w:rPr>
+      </w:pPr>
+    </w:p>
+    <w:p>
+      <w:pPr>
+        <w:keepNext w:val="0"/>
+        <w:keepLines w:val="0"/>
+        <w:widowControl/>
+        <w:suppressLineNumbers w:val="0"/>
+        <w:shd w:val="clear" w:fill="FFFFFF"/>
+        <w:spacing w:line="190" w:lineRule="atLeast"/>
+        <w:jc w:val="left"/>
+        <w:rPr>
+          <w:rFonts w:hint="default" w:ascii="Times New Roman" w:hAnsi="Times New Roman" w:eastAsia="Consolas" w:cs="Times New Roman"/>
+          <w:b w:val="0"/>
+          <w:color w:val="000000"/>
+          <w:sz w:val="24"/>
+          <w:szCs w:val="24"/>
+        </w:rPr>
+      </w:pPr>
+      <w:r>
+        <w:rPr>
+          <w:rFonts w:hint="default" w:ascii="Times New Roman" w:hAnsi="Times New Roman" w:eastAsia="Consolas" w:cs="Times New Roman"/>
+          <w:b w:val="0"/>
+          <w:color w:val="000000"/>
+          <w:kern w:val="0"/>
+          <w:sz w:val="24"/>
+          <w:szCs w:val="24"/>
+          <w:shd w:val="clear" w:fill="FFFFFF"/>
+          <w:lang w:val="en-US" w:eastAsia="zh-CN" w:bidi="ar"/>
+        </w:rPr>
+        <w:t>n = </w:t>
+      </w:r>
+      <w:r>
+        <w:rPr>
+          <w:rFonts w:hint="default" w:ascii="Times New Roman" w:hAnsi="Times New Roman" w:eastAsia="Consolas" w:cs="Times New Roman"/>
+          <w:b w:val="0"/>
+          <w:color w:val="098658"/>
+          <w:kern w:val="0"/>
+          <w:sz w:val="24"/>
+          <w:szCs w:val="24"/>
+          <w:shd w:val="clear" w:fill="FFFFFF"/>
+          <w:lang w:val="en-US" w:eastAsia="zh-CN" w:bidi="ar"/>
+        </w:rPr>
+        <w:t>30</w:t>
+      </w:r>
+    </w:p>
+    <w:p>
+      <w:pPr>
+        <w:keepNext w:val="0"/>
+        <w:keepLines w:val="0"/>
+        <w:widowControl/>
+        <w:suppressLineNumbers w:val="0"/>
+        <w:shd w:val="clear" w:fill="FFFFFF"/>
+        <w:spacing w:line="190" w:lineRule="atLeast"/>
+        <w:jc w:val="left"/>
+        <w:rPr>
+          <w:rFonts w:hint="default" w:ascii="Times New Roman" w:hAnsi="Times New Roman" w:eastAsia="Consolas" w:cs="Times New Roman"/>
+          <w:b w:val="0"/>
+          <w:color w:val="000000"/>
+          <w:sz w:val="24"/>
+          <w:szCs w:val="24"/>
+        </w:rPr>
+      </w:pPr>
+      <w:r>
+        <w:rPr>
+          <w:rFonts w:hint="default" w:ascii="Times New Roman" w:hAnsi="Times New Roman" w:eastAsia="Consolas" w:cs="Times New Roman"/>
+          <w:b w:val="0"/>
+          <w:color w:val="000000"/>
+          <w:kern w:val="0"/>
+          <w:sz w:val="24"/>
+          <w:szCs w:val="24"/>
+          <w:shd w:val="clear" w:fill="FFFFFF"/>
+          <w:lang w:val="en-US" w:eastAsia="zh-CN" w:bidi="ar"/>
+        </w:rPr>
+        <w:t>n2 = </w:t>
+      </w:r>
+      <w:r>
+        <w:rPr>
+          <w:rFonts w:hint="default" w:ascii="Times New Roman" w:hAnsi="Times New Roman" w:eastAsia="Consolas" w:cs="Times New Roman"/>
+          <w:b w:val="0"/>
+          <w:color w:val="098658"/>
+          <w:kern w:val="0"/>
+          <w:sz w:val="24"/>
+          <w:szCs w:val="24"/>
+          <w:shd w:val="clear" w:fill="FFFFFF"/>
+          <w:lang w:val="en-US" w:eastAsia="zh-CN" w:bidi="ar"/>
+        </w:rPr>
+        <w:t>15</w:t>
+      </w:r>
+    </w:p>
+    <w:p>
+      <w:pPr>
+        <w:keepNext w:val="0"/>
+        <w:keepLines w:val="0"/>
+        <w:widowControl/>
+        <w:suppressLineNumbers w:val="0"/>
+        <w:shd w:val="clear" w:fill="FFFFFF"/>
+        <w:spacing w:line="190" w:lineRule="atLeast"/>
+        <w:jc w:val="left"/>
+        <w:rPr>
+          <w:rFonts w:hint="default" w:ascii="Times New Roman" w:hAnsi="Times New Roman" w:eastAsia="Consolas" w:cs="Times New Roman"/>
+          <w:b w:val="0"/>
+          <w:color w:val="000000"/>
+          <w:sz w:val="24"/>
+          <w:szCs w:val="24"/>
+        </w:rPr>
+      </w:pPr>
+      <w:r>
+        <w:rPr>
+          <w:rFonts w:hint="default" w:ascii="Times New Roman" w:hAnsi="Times New Roman" w:eastAsia="Consolas" w:cs="Times New Roman"/>
+          <w:b w:val="0"/>
+          <w:color w:val="000000"/>
+          <w:kern w:val="0"/>
+          <w:sz w:val="24"/>
+          <w:szCs w:val="24"/>
+          <w:shd w:val="clear" w:fill="FFFFFF"/>
+          <w:lang w:val="en-US" w:eastAsia="zh-CN" w:bidi="ar"/>
+        </w:rPr>
+        <w:t>et = []</w:t>
+      </w:r>
+    </w:p>
+    <w:p>
+      <w:pPr>
+        <w:keepNext w:val="0"/>
+        <w:keepLines w:val="0"/>
+        <w:widowControl/>
+        <w:suppressLineNumbers w:val="0"/>
+        <w:shd w:val="clear" w:fill="FFFFFF"/>
+        <w:spacing w:line="190" w:lineRule="atLeast"/>
+        <w:jc w:val="left"/>
+        <w:rPr>
+          <w:rFonts w:hint="default" w:ascii="Times New Roman" w:hAnsi="Times New Roman" w:eastAsia="Consolas" w:cs="Times New Roman"/>
+          <w:b w:val="0"/>
+          <w:color w:val="000000"/>
+          <w:sz w:val="24"/>
+          <w:szCs w:val="24"/>
+        </w:rPr>
+      </w:pPr>
+      <w:r>
+        <w:rPr>
+          <w:rFonts w:hint="default" w:ascii="Times New Roman" w:hAnsi="Times New Roman" w:eastAsia="Consolas" w:cs="Times New Roman"/>
+          <w:b w:val="0"/>
+          <w:color w:val="0000FF"/>
+          <w:kern w:val="0"/>
+          <w:sz w:val="24"/>
+          <w:szCs w:val="24"/>
+          <w:shd w:val="clear" w:fill="FFFFFF"/>
+          <w:lang w:val="en-US" w:eastAsia="zh-CN" w:bidi="ar"/>
+        </w:rPr>
+        <w:t>for</w:t>
+      </w:r>
+      <w:r>
+        <w:rPr>
+          <w:rFonts w:hint="default" w:ascii="Times New Roman" w:hAnsi="Times New Roman" w:eastAsia="Consolas" w:cs="Times New Roman"/>
+          <w:b w:val="0"/>
+          <w:color w:val="000000"/>
+          <w:kern w:val="0"/>
+          <w:sz w:val="24"/>
+          <w:szCs w:val="24"/>
+          <w:shd w:val="clear" w:fill="FFFFFF"/>
+          <w:lang w:val="en-US" w:eastAsia="zh-CN" w:bidi="ar"/>
+        </w:rPr>
+        <w:t> i </w:t>
+      </w:r>
+      <w:r>
+        <w:rPr>
+          <w:rFonts w:hint="default" w:ascii="Times New Roman" w:hAnsi="Times New Roman" w:eastAsia="Consolas" w:cs="Times New Roman"/>
+          <w:b w:val="0"/>
+          <w:color w:val="0000FF"/>
+          <w:kern w:val="0"/>
+          <w:sz w:val="24"/>
+          <w:szCs w:val="24"/>
+          <w:shd w:val="clear" w:fill="FFFFFF"/>
+          <w:lang w:val="en-US" w:eastAsia="zh-CN" w:bidi="ar"/>
+        </w:rPr>
+        <w:t>in</w:t>
+      </w:r>
+      <w:r>
+        <w:rPr>
+          <w:rFonts w:hint="default" w:ascii="Times New Roman" w:hAnsi="Times New Roman" w:eastAsia="Consolas" w:cs="Times New Roman"/>
+          <w:b w:val="0"/>
+          <w:color w:val="000000"/>
+          <w:kern w:val="0"/>
+          <w:sz w:val="24"/>
+          <w:szCs w:val="24"/>
+          <w:shd w:val="clear" w:fill="FFFFFF"/>
+          <w:lang w:val="en-US" w:eastAsia="zh-CN" w:bidi="ar"/>
+        </w:rPr>
+        <w:t> range(n + n2):</w:t>
+      </w:r>
+    </w:p>
+    <w:p>
+      <w:pPr>
+        <w:keepNext w:val="0"/>
+        <w:keepLines w:val="0"/>
+        <w:widowControl/>
+        <w:suppressLineNumbers w:val="0"/>
+        <w:shd w:val="clear" w:fill="FFFFFF"/>
+        <w:spacing w:line="190" w:lineRule="atLeast"/>
+        <w:jc w:val="left"/>
+        <w:rPr>
+          <w:rFonts w:hint="default" w:ascii="Times New Roman" w:hAnsi="Times New Roman" w:eastAsia="Consolas" w:cs="Times New Roman"/>
+          <w:b w:val="0"/>
+          <w:color w:val="000000"/>
+          <w:sz w:val="24"/>
+          <w:szCs w:val="24"/>
+        </w:rPr>
+      </w:pPr>
+      <w:r>
+        <w:rPr>
+          <w:rFonts w:hint="default" w:ascii="Times New Roman" w:hAnsi="Times New Roman" w:eastAsia="Consolas" w:cs="Times New Roman"/>
+          <w:b w:val="0"/>
+          <w:color w:val="000000"/>
+          <w:kern w:val="0"/>
+          <w:sz w:val="24"/>
+          <w:szCs w:val="24"/>
+          <w:shd w:val="clear" w:fill="FFFFFF"/>
+          <w:lang w:val="en-US" w:eastAsia="zh-CN" w:bidi="ar"/>
+        </w:rPr>
+        <w:t>    step = </w:t>
+      </w:r>
+      <w:r>
+        <w:rPr>
+          <w:rFonts w:hint="default" w:ascii="Times New Roman" w:hAnsi="Times New Roman" w:eastAsia="Consolas" w:cs="Times New Roman"/>
+          <w:b w:val="0"/>
+          <w:color w:val="098658"/>
+          <w:kern w:val="0"/>
+          <w:sz w:val="24"/>
+          <w:szCs w:val="24"/>
+          <w:shd w:val="clear" w:fill="FFFFFF"/>
+          <w:lang w:val="en-US" w:eastAsia="zh-CN" w:bidi="ar"/>
+        </w:rPr>
+        <w:t>0.1</w:t>
+      </w:r>
+    </w:p>
+    <w:p>
+      <w:pPr>
+        <w:keepNext w:val="0"/>
+        <w:keepLines w:val="0"/>
+        <w:widowControl/>
+        <w:suppressLineNumbers w:val="0"/>
+        <w:shd w:val="clear" w:fill="FFFFFF"/>
+        <w:spacing w:line="190" w:lineRule="atLeast"/>
+        <w:jc w:val="left"/>
+        <w:rPr>
+          <w:rFonts w:hint="default" w:ascii="Times New Roman" w:hAnsi="Times New Roman" w:eastAsia="Consolas" w:cs="Times New Roman"/>
+          <w:b w:val="0"/>
+          <w:color w:val="000000"/>
+          <w:sz w:val="24"/>
+          <w:szCs w:val="24"/>
+        </w:rPr>
+      </w:pPr>
+      <w:r>
+        <w:rPr>
+          <w:rFonts w:hint="default" w:ascii="Times New Roman" w:hAnsi="Times New Roman" w:eastAsia="Consolas" w:cs="Times New Roman"/>
+          <w:b w:val="0"/>
+          <w:color w:val="000000"/>
+          <w:kern w:val="0"/>
+          <w:sz w:val="24"/>
+          <w:szCs w:val="24"/>
+          <w:shd w:val="clear" w:fill="FFFFFF"/>
+          <w:lang w:val="en-US" w:eastAsia="zh-CN" w:bidi="ar"/>
+        </w:rPr>
+        <w:t>    x = step * i</w:t>
+      </w:r>
+    </w:p>
+    <w:p>
+      <w:pPr>
+        <w:keepNext w:val="0"/>
+        <w:keepLines w:val="0"/>
+        <w:widowControl/>
+        <w:suppressLineNumbers w:val="0"/>
+        <w:shd w:val="clear" w:fill="FFFFFF"/>
+        <w:spacing w:line="190" w:lineRule="atLeast"/>
+        <w:jc w:val="left"/>
+        <w:rPr>
+          <w:rFonts w:hint="default" w:ascii="Times New Roman" w:hAnsi="Times New Roman" w:eastAsia="Consolas" w:cs="Times New Roman"/>
+          <w:b w:val="0"/>
+          <w:color w:val="000000"/>
+          <w:sz w:val="24"/>
+          <w:szCs w:val="24"/>
+        </w:rPr>
+      </w:pPr>
+      <w:r>
+        <w:rPr>
+          <w:rFonts w:hint="default" w:ascii="Times New Roman" w:hAnsi="Times New Roman" w:eastAsia="Consolas" w:cs="Times New Roman"/>
+          <w:b w:val="0"/>
+          <w:color w:val="000000"/>
+          <w:kern w:val="0"/>
+          <w:sz w:val="24"/>
+          <w:szCs w:val="24"/>
+          <w:shd w:val="clear" w:fill="FFFFFF"/>
+          <w:lang w:val="en-US" w:eastAsia="zh-CN" w:bidi="ar"/>
+        </w:rPr>
+        <w:t>    et.append(a * math.sin(b * x) + d)</w:t>
+      </w:r>
+    </w:p>
+    <w:p>
+      <w:pPr>
+        <w:keepNext w:val="0"/>
+        <w:keepLines w:val="0"/>
+        <w:widowControl/>
+        <w:suppressLineNumbers w:val="0"/>
+        <w:jc w:val="left"/>
+        <w:rPr>
+          <w:rFonts w:hint="default" w:ascii="Times New Roman" w:hAnsi="Times New Roman" w:cs="Times New Roman"/>
+          <w:sz w:val="24"/>
+          <w:szCs w:val="24"/>
+        </w:rPr>
+      </w:pPr>
+    </w:p>
+    <w:p>
+      <w:pPr>
+        <w:keepNext w:val="0"/>
+        <w:keepLines w:val="0"/>
+        <w:widowControl/>
+        <w:suppressLineNumbers w:val="0"/>
+        <w:shd w:val="clear" w:fill="FFFFFF"/>
+        <w:spacing w:line="190" w:lineRule="atLeast"/>
+        <w:jc w:val="left"/>
+        <w:rPr>
+          <w:rFonts w:hint="default" w:ascii="Times New Roman" w:hAnsi="Times New Roman" w:eastAsia="Consolas" w:cs="Times New Roman"/>
+          <w:b w:val="0"/>
+          <w:color w:val="000000"/>
+          <w:sz w:val="24"/>
+          <w:szCs w:val="24"/>
+        </w:rPr>
+      </w:pPr>
+      <w:r>
+        <w:rPr>
+          <w:rFonts w:hint="default" w:ascii="Times New Roman" w:hAnsi="Times New Roman" w:eastAsia="Consolas" w:cs="Times New Roman"/>
+          <w:b w:val="0"/>
+          <w:color w:val="0000FF"/>
+          <w:kern w:val="0"/>
+          <w:sz w:val="24"/>
+          <w:szCs w:val="24"/>
+          <w:shd w:val="clear" w:fill="FFFFFF"/>
+          <w:lang w:val="en-US" w:eastAsia="zh-CN" w:bidi="ar"/>
+        </w:rPr>
+        <w:t>while</w:t>
+      </w:r>
+      <w:r>
+        <w:rPr>
+          <w:rFonts w:hint="default" w:ascii="Times New Roman" w:hAnsi="Times New Roman" w:eastAsia="Consolas" w:cs="Times New Roman"/>
+          <w:b w:val="0"/>
+          <w:color w:val="000000"/>
+          <w:kern w:val="0"/>
+          <w:sz w:val="24"/>
+          <w:szCs w:val="24"/>
+          <w:shd w:val="clear" w:fill="FFFFFF"/>
+          <w:lang w:val="en-US" w:eastAsia="zh-CN" w:bidi="ar"/>
+        </w:rPr>
+        <w:t> </w:t>
+      </w:r>
+      <w:r>
+        <w:rPr>
+          <w:rFonts w:hint="default" w:ascii="Times New Roman" w:hAnsi="Times New Roman" w:eastAsia="Consolas" w:cs="Times New Roman"/>
+          <w:b w:val="0"/>
+          <w:color w:val="098658"/>
+          <w:kern w:val="0"/>
+          <w:sz w:val="24"/>
+          <w:szCs w:val="24"/>
+          <w:shd w:val="clear" w:fill="FFFFFF"/>
+          <w:lang w:val="en-US" w:eastAsia="zh-CN" w:bidi="ar"/>
+        </w:rPr>
+        <w:t>1</w:t>
+      </w:r>
+      <w:r>
+        <w:rPr>
+          <w:rFonts w:hint="default" w:ascii="Times New Roman" w:hAnsi="Times New Roman" w:eastAsia="Consolas" w:cs="Times New Roman"/>
+          <w:b w:val="0"/>
+          <w:color w:val="000000"/>
+          <w:kern w:val="0"/>
+          <w:sz w:val="24"/>
+          <w:szCs w:val="24"/>
+          <w:shd w:val="clear" w:fill="FFFFFF"/>
+          <w:lang w:val="en-US" w:eastAsia="zh-CN" w:bidi="ar"/>
+        </w:rPr>
+        <w:t>:</w:t>
+      </w:r>
+    </w:p>
+    <w:p>
+      <w:pPr>
+        <w:keepNext w:val="0"/>
+        <w:keepLines w:val="0"/>
+        <w:widowControl/>
+        <w:suppressLineNumbers w:val="0"/>
+        <w:shd w:val="clear" w:fill="FFFFFF"/>
+        <w:spacing w:line="190" w:lineRule="atLeast"/>
+        <w:jc w:val="left"/>
+        <w:rPr>
+          <w:rFonts w:hint="default" w:ascii="Times New Roman" w:hAnsi="Times New Roman" w:eastAsia="Consolas" w:cs="Times New Roman"/>
+          <w:b w:val="0"/>
+          <w:color w:val="000000"/>
+          <w:sz w:val="24"/>
+          <w:szCs w:val="24"/>
+        </w:rPr>
+      </w:pPr>
+      <w:r>
+        <w:rPr>
+          <w:rFonts w:hint="default" w:ascii="Times New Roman" w:hAnsi="Times New Roman" w:eastAsia="Consolas" w:cs="Times New Roman"/>
+          <w:b w:val="0"/>
+          <w:color w:val="000000"/>
+          <w:kern w:val="0"/>
+          <w:sz w:val="24"/>
+          <w:szCs w:val="24"/>
+          <w:shd w:val="clear" w:fill="FFFFFF"/>
+          <w:lang w:val="en-US" w:eastAsia="zh-CN" w:bidi="ar"/>
+        </w:rPr>
+        <w:t>    E = </w:t>
+      </w:r>
+      <w:r>
+        <w:rPr>
+          <w:rFonts w:hint="default" w:ascii="Times New Roman" w:hAnsi="Times New Roman" w:eastAsia="Consolas" w:cs="Times New Roman"/>
+          <w:b w:val="0"/>
+          <w:color w:val="098658"/>
+          <w:kern w:val="0"/>
+          <w:sz w:val="24"/>
+          <w:szCs w:val="24"/>
+          <w:shd w:val="clear" w:fill="FFFFFF"/>
+          <w:lang w:val="en-US" w:eastAsia="zh-CN" w:bidi="ar"/>
+        </w:rPr>
+        <w:t>0</w:t>
+      </w:r>
+    </w:p>
+    <w:p>
+      <w:pPr>
+        <w:keepNext w:val="0"/>
+        <w:keepLines w:val="0"/>
+        <w:widowControl/>
+        <w:suppressLineNumbers w:val="0"/>
+        <w:shd w:val="clear" w:fill="FFFFFF"/>
+        <w:spacing w:line="190" w:lineRule="atLeast"/>
+        <w:jc w:val="left"/>
+        <w:rPr>
+          <w:rFonts w:hint="default" w:ascii="Times New Roman" w:hAnsi="Times New Roman" w:eastAsia="Consolas" w:cs="Times New Roman"/>
+          <w:b w:val="0"/>
+          <w:color w:val="000000"/>
+          <w:sz w:val="24"/>
+          <w:szCs w:val="24"/>
+        </w:rPr>
+      </w:pPr>
+      <w:r>
+        <w:rPr>
+          <w:rFonts w:hint="default" w:ascii="Times New Roman" w:hAnsi="Times New Roman" w:eastAsia="Consolas" w:cs="Times New Roman"/>
+          <w:b w:val="0"/>
+          <w:color w:val="000000"/>
+          <w:kern w:val="0"/>
+          <w:sz w:val="24"/>
+          <w:szCs w:val="24"/>
+          <w:shd w:val="clear" w:fill="FFFFFF"/>
+          <w:lang w:val="en-US" w:eastAsia="zh-CN" w:bidi="ar"/>
+        </w:rPr>
+        <w:t>    </w:t>
+      </w:r>
+      <w:r>
+        <w:rPr>
+          <w:rFonts w:hint="default" w:ascii="Times New Roman" w:hAnsi="Times New Roman" w:eastAsia="Consolas" w:cs="Times New Roman"/>
+          <w:b w:val="0"/>
+          <w:color w:val="0000FF"/>
+          <w:kern w:val="0"/>
+          <w:sz w:val="24"/>
+          <w:szCs w:val="24"/>
+          <w:shd w:val="clear" w:fill="FFFFFF"/>
+          <w:lang w:val="en-US" w:eastAsia="zh-CN" w:bidi="ar"/>
+        </w:rPr>
+        <w:t>for</w:t>
+      </w:r>
+      <w:r>
+        <w:rPr>
+          <w:rFonts w:hint="default" w:ascii="Times New Roman" w:hAnsi="Times New Roman" w:eastAsia="Consolas" w:cs="Times New Roman"/>
+          <w:b w:val="0"/>
+          <w:color w:val="000000"/>
+          <w:kern w:val="0"/>
+          <w:sz w:val="24"/>
+          <w:szCs w:val="24"/>
+          <w:shd w:val="clear" w:fill="FFFFFF"/>
+          <w:lang w:val="en-US" w:eastAsia="zh-CN" w:bidi="ar"/>
+        </w:rPr>
+        <w:t> i </w:t>
+      </w:r>
+      <w:r>
+        <w:rPr>
+          <w:rFonts w:hint="default" w:ascii="Times New Roman" w:hAnsi="Times New Roman" w:eastAsia="Consolas" w:cs="Times New Roman"/>
+          <w:b w:val="0"/>
+          <w:color w:val="0000FF"/>
+          <w:kern w:val="0"/>
+          <w:sz w:val="24"/>
+          <w:szCs w:val="24"/>
+          <w:shd w:val="clear" w:fill="FFFFFF"/>
+          <w:lang w:val="en-US" w:eastAsia="zh-CN" w:bidi="ar"/>
+        </w:rPr>
+        <w:t>in</w:t>
+      </w:r>
+      <w:r>
+        <w:rPr>
+          <w:rFonts w:hint="default" w:ascii="Times New Roman" w:hAnsi="Times New Roman" w:eastAsia="Consolas" w:cs="Times New Roman"/>
+          <w:b w:val="0"/>
+          <w:color w:val="000000"/>
+          <w:kern w:val="0"/>
+          <w:sz w:val="24"/>
+          <w:szCs w:val="24"/>
+          <w:shd w:val="clear" w:fill="FFFFFF"/>
+          <w:lang w:val="en-US" w:eastAsia="zh-CN" w:bidi="ar"/>
+        </w:rPr>
+        <w:t> range(n - input):</w:t>
+      </w:r>
+    </w:p>
+    <w:p>
+      <w:pPr>
+        <w:keepNext w:val="0"/>
+        <w:keepLines w:val="0"/>
+        <w:widowControl/>
+        <w:suppressLineNumbers w:val="0"/>
+        <w:shd w:val="clear" w:fill="FFFFFF"/>
+        <w:spacing w:line="190" w:lineRule="atLeast"/>
+        <w:jc w:val="left"/>
+        <w:rPr>
+          <w:rFonts w:hint="default" w:ascii="Times New Roman" w:hAnsi="Times New Roman" w:eastAsia="Consolas" w:cs="Times New Roman"/>
+          <w:b w:val="0"/>
+          <w:color w:val="000000"/>
+          <w:sz w:val="24"/>
+          <w:szCs w:val="24"/>
+        </w:rPr>
+      </w:pPr>
+      <w:r>
+        <w:rPr>
+          <w:rFonts w:hint="default" w:ascii="Times New Roman" w:hAnsi="Times New Roman" w:eastAsia="Consolas" w:cs="Times New Roman"/>
+          <w:b w:val="0"/>
+          <w:color w:val="000000"/>
+          <w:kern w:val="0"/>
+          <w:sz w:val="24"/>
+          <w:szCs w:val="24"/>
+          <w:shd w:val="clear" w:fill="FFFFFF"/>
+          <w:lang w:val="en-US" w:eastAsia="zh-CN" w:bidi="ar"/>
+        </w:rPr>
+        <w:t>        y1 = </w:t>
+      </w:r>
+      <w:r>
+        <w:rPr>
+          <w:rFonts w:hint="default" w:ascii="Times New Roman" w:hAnsi="Times New Roman" w:eastAsia="Consolas" w:cs="Times New Roman"/>
+          <w:b w:val="0"/>
+          <w:color w:val="098658"/>
+          <w:kern w:val="0"/>
+          <w:sz w:val="24"/>
+          <w:szCs w:val="24"/>
+          <w:shd w:val="clear" w:fill="FFFFFF"/>
+          <w:lang w:val="en-US" w:eastAsia="zh-CN" w:bidi="ar"/>
+        </w:rPr>
+        <w:t>0</w:t>
+      </w:r>
+    </w:p>
+    <w:p>
+      <w:pPr>
+        <w:keepNext w:val="0"/>
+        <w:keepLines w:val="0"/>
+        <w:widowControl/>
+        <w:suppressLineNumbers w:val="0"/>
+        <w:shd w:val="clear" w:fill="FFFFFF"/>
+        <w:spacing w:line="190" w:lineRule="atLeast"/>
+        <w:jc w:val="left"/>
+        <w:rPr>
+          <w:rFonts w:hint="default" w:ascii="Times New Roman" w:hAnsi="Times New Roman" w:eastAsia="Consolas" w:cs="Times New Roman"/>
+          <w:b w:val="0"/>
+          <w:color w:val="000000"/>
+          <w:sz w:val="24"/>
+          <w:szCs w:val="24"/>
+        </w:rPr>
+      </w:pPr>
+      <w:r>
+        <w:rPr>
+          <w:rFonts w:hint="default" w:ascii="Times New Roman" w:hAnsi="Times New Roman" w:eastAsia="Consolas" w:cs="Times New Roman"/>
+          <w:b w:val="0"/>
+          <w:color w:val="000000"/>
+          <w:kern w:val="0"/>
+          <w:sz w:val="24"/>
+          <w:szCs w:val="24"/>
+          <w:shd w:val="clear" w:fill="FFFFFF"/>
+          <w:lang w:val="en-US" w:eastAsia="zh-CN" w:bidi="ar"/>
+        </w:rPr>
+        <w:t>        </w:t>
+      </w:r>
+      <w:r>
+        <w:rPr>
+          <w:rFonts w:hint="default" w:ascii="Times New Roman" w:hAnsi="Times New Roman" w:eastAsia="Consolas" w:cs="Times New Roman"/>
+          <w:b w:val="0"/>
+          <w:color w:val="0000FF"/>
+          <w:kern w:val="0"/>
+          <w:sz w:val="24"/>
+          <w:szCs w:val="24"/>
+          <w:shd w:val="clear" w:fill="FFFFFF"/>
+          <w:lang w:val="en-US" w:eastAsia="zh-CN" w:bidi="ar"/>
+        </w:rPr>
+        <w:t>for</w:t>
+      </w:r>
+      <w:r>
+        <w:rPr>
+          <w:rFonts w:hint="default" w:ascii="Times New Roman" w:hAnsi="Times New Roman" w:eastAsia="Consolas" w:cs="Times New Roman"/>
+          <w:b w:val="0"/>
+          <w:color w:val="000000"/>
+          <w:kern w:val="0"/>
+          <w:sz w:val="24"/>
+          <w:szCs w:val="24"/>
+          <w:shd w:val="clear" w:fill="FFFFFF"/>
+          <w:lang w:val="en-US" w:eastAsia="zh-CN" w:bidi="ar"/>
+        </w:rPr>
+        <w:t> j </w:t>
+      </w:r>
+      <w:r>
+        <w:rPr>
+          <w:rFonts w:hint="default" w:ascii="Times New Roman" w:hAnsi="Times New Roman" w:eastAsia="Consolas" w:cs="Times New Roman"/>
+          <w:b w:val="0"/>
+          <w:color w:val="0000FF"/>
+          <w:kern w:val="0"/>
+          <w:sz w:val="24"/>
+          <w:szCs w:val="24"/>
+          <w:shd w:val="clear" w:fill="FFFFFF"/>
+          <w:lang w:val="en-US" w:eastAsia="zh-CN" w:bidi="ar"/>
+        </w:rPr>
+        <w:t>in</w:t>
+      </w:r>
+      <w:r>
+        <w:rPr>
+          <w:rFonts w:hint="default" w:ascii="Times New Roman" w:hAnsi="Times New Roman" w:eastAsia="Consolas" w:cs="Times New Roman"/>
+          <w:b w:val="0"/>
+          <w:color w:val="000000"/>
+          <w:kern w:val="0"/>
+          <w:sz w:val="24"/>
+          <w:szCs w:val="24"/>
+          <w:shd w:val="clear" w:fill="FFFFFF"/>
+          <w:lang w:val="en-US" w:eastAsia="zh-CN" w:bidi="ar"/>
+        </w:rPr>
+        <w:t> range(input):</w:t>
+      </w:r>
+    </w:p>
+    <w:p>
+      <w:pPr>
+        <w:keepNext w:val="0"/>
+        <w:keepLines w:val="0"/>
+        <w:widowControl/>
+        <w:suppressLineNumbers w:val="0"/>
+        <w:shd w:val="clear" w:fill="FFFFFF"/>
+        <w:spacing w:line="190" w:lineRule="atLeast"/>
+        <w:jc w:val="left"/>
+        <w:rPr>
+          <w:rFonts w:hint="default" w:ascii="Times New Roman" w:hAnsi="Times New Roman" w:eastAsia="Consolas" w:cs="Times New Roman"/>
+          <w:b w:val="0"/>
+          <w:color w:val="000000"/>
+          <w:sz w:val="24"/>
+          <w:szCs w:val="24"/>
+        </w:rPr>
+      </w:pPr>
+      <w:r>
+        <w:rPr>
+          <w:rFonts w:hint="default" w:ascii="Times New Roman" w:hAnsi="Times New Roman" w:eastAsia="Consolas" w:cs="Times New Roman"/>
+          <w:b w:val="0"/>
+          <w:color w:val="000000"/>
+          <w:kern w:val="0"/>
+          <w:sz w:val="24"/>
+          <w:szCs w:val="24"/>
+          <w:shd w:val="clear" w:fill="FFFFFF"/>
+          <w:lang w:val="en-US" w:eastAsia="zh-CN" w:bidi="ar"/>
+        </w:rPr>
+        <w:t>            y1 += w[j] * et[i + j]</w:t>
+      </w:r>
+    </w:p>
+    <w:p>
+      <w:pPr>
+        <w:keepNext w:val="0"/>
+        <w:keepLines w:val="0"/>
+        <w:widowControl/>
+        <w:suppressLineNumbers w:val="0"/>
+        <w:shd w:val="clear" w:fill="FFFFFF"/>
+        <w:spacing w:line="190" w:lineRule="atLeast"/>
+        <w:jc w:val="left"/>
+        <w:rPr>
+          <w:rFonts w:hint="default" w:ascii="Times New Roman" w:hAnsi="Times New Roman" w:eastAsia="Consolas" w:cs="Times New Roman"/>
+          <w:b w:val="0"/>
+          <w:color w:val="000000"/>
+          <w:sz w:val="24"/>
+          <w:szCs w:val="24"/>
+        </w:rPr>
+      </w:pPr>
+      <w:r>
+        <w:rPr>
+          <w:rFonts w:hint="default" w:ascii="Times New Roman" w:hAnsi="Times New Roman" w:eastAsia="Consolas" w:cs="Times New Roman"/>
+          <w:b w:val="0"/>
+          <w:color w:val="000000"/>
+          <w:kern w:val="0"/>
+          <w:sz w:val="24"/>
+          <w:szCs w:val="24"/>
+          <w:shd w:val="clear" w:fill="FFFFFF"/>
+          <w:lang w:val="en-US" w:eastAsia="zh-CN" w:bidi="ar"/>
+        </w:rPr>
+        <w:t>        y1 -= T</w:t>
+      </w:r>
+    </w:p>
+    <w:p>
+      <w:pPr>
+        <w:keepNext w:val="0"/>
+        <w:keepLines w:val="0"/>
+        <w:widowControl/>
+        <w:suppressLineNumbers w:val="0"/>
+        <w:jc w:val="left"/>
+        <w:rPr>
+          <w:rFonts w:hint="default" w:ascii="Times New Roman" w:hAnsi="Times New Roman" w:cs="Times New Roman"/>
+          <w:sz w:val="24"/>
+          <w:szCs w:val="24"/>
+        </w:rPr>
+      </w:pPr>
+    </w:p>
+    <w:p>
+      <w:pPr>
+        <w:keepNext w:val="0"/>
+        <w:keepLines w:val="0"/>
+        <w:widowControl/>
+        <w:suppressLineNumbers w:val="0"/>
+        <w:shd w:val="clear" w:fill="FFFFFF"/>
+        <w:spacing w:line="190" w:lineRule="atLeast"/>
+        <w:jc w:val="left"/>
+        <w:rPr>
+          <w:rFonts w:hint="default" w:ascii="Times New Roman" w:hAnsi="Times New Roman" w:eastAsia="Consolas" w:cs="Times New Roman"/>
+          <w:b w:val="0"/>
+          <w:color w:val="000000"/>
+          <w:sz w:val="24"/>
+          <w:szCs w:val="24"/>
+        </w:rPr>
+      </w:pPr>
+      <w:r>
+        <w:rPr>
+          <w:rFonts w:hint="default" w:ascii="Times New Roman" w:hAnsi="Times New Roman" w:eastAsia="Consolas" w:cs="Times New Roman"/>
+          <w:b w:val="0"/>
+          <w:color w:val="000000"/>
+          <w:kern w:val="0"/>
+          <w:sz w:val="24"/>
+          <w:szCs w:val="24"/>
+          <w:shd w:val="clear" w:fill="FFFFFF"/>
+          <w:lang w:val="en-US" w:eastAsia="zh-CN" w:bidi="ar"/>
+        </w:rPr>
+        <w:t>        </w:t>
+      </w:r>
+      <w:r>
+        <w:rPr>
+          <w:rFonts w:hint="default" w:ascii="Times New Roman" w:hAnsi="Times New Roman" w:eastAsia="Consolas" w:cs="Times New Roman"/>
+          <w:b w:val="0"/>
+          <w:color w:val="0000FF"/>
+          <w:kern w:val="0"/>
+          <w:sz w:val="24"/>
+          <w:szCs w:val="24"/>
+          <w:shd w:val="clear" w:fill="FFFFFF"/>
+          <w:lang w:val="en-US" w:eastAsia="zh-CN" w:bidi="ar"/>
+        </w:rPr>
+        <w:t>for</w:t>
+      </w:r>
+      <w:r>
+        <w:rPr>
+          <w:rFonts w:hint="default" w:ascii="Times New Roman" w:hAnsi="Times New Roman" w:eastAsia="Consolas" w:cs="Times New Roman"/>
+          <w:b w:val="0"/>
+          <w:color w:val="000000"/>
+          <w:kern w:val="0"/>
+          <w:sz w:val="24"/>
+          <w:szCs w:val="24"/>
+          <w:shd w:val="clear" w:fill="FFFFFF"/>
+          <w:lang w:val="en-US" w:eastAsia="zh-CN" w:bidi="ar"/>
+        </w:rPr>
+        <w:t> j </w:t>
+      </w:r>
+      <w:r>
+        <w:rPr>
+          <w:rFonts w:hint="default" w:ascii="Times New Roman" w:hAnsi="Times New Roman" w:eastAsia="Consolas" w:cs="Times New Roman"/>
+          <w:b w:val="0"/>
+          <w:color w:val="0000FF"/>
+          <w:kern w:val="0"/>
+          <w:sz w:val="24"/>
+          <w:szCs w:val="24"/>
+          <w:shd w:val="clear" w:fill="FFFFFF"/>
+          <w:lang w:val="en-US" w:eastAsia="zh-CN" w:bidi="ar"/>
+        </w:rPr>
+        <w:t>in</w:t>
+      </w:r>
+      <w:r>
+        <w:rPr>
+          <w:rFonts w:hint="default" w:ascii="Times New Roman" w:hAnsi="Times New Roman" w:eastAsia="Consolas" w:cs="Times New Roman"/>
+          <w:b w:val="0"/>
+          <w:color w:val="000000"/>
+          <w:kern w:val="0"/>
+          <w:sz w:val="24"/>
+          <w:szCs w:val="24"/>
+          <w:shd w:val="clear" w:fill="FFFFFF"/>
+          <w:lang w:val="en-US" w:eastAsia="zh-CN" w:bidi="ar"/>
+        </w:rPr>
+        <w:t> range(input):</w:t>
       </w:r>
     </w:p>
     <w:p>
@@ -3299,7 +3300,7 @@
           <w:shd w:val="clear" w:fill="FFFFFF"/>
           <w:lang w:val="en-US" w:eastAsia="zh-CN" w:bidi="ar"/>
         </w:rPr>
-        <w:t> range(m):</w:t>
+        <w:t> range(n):</w:t>
       </w:r>
     </w:p>
     <w:p>
@@ -4199,7 +4200,7 @@
           <w:shd w:val="clear" w:fill="FFFFFF"/>
           <w:lang w:val="en-US" w:eastAsia="zh-CN" w:bidi="ar"/>
         </w:rPr>
-        <w:t> range(m2):</w:t>
+        <w:t> range(n2):</w:t>
       </w:r>
     </w:p>
     <w:p>
@@ -4384,38 +4385,38 @@
           <w:shd w:val="clear" w:fill="FFFFFF"/>
           <w:lang w:val="en-US" w:eastAsia="zh-CN" w:bidi="ar"/>
         </w:rPr>
-        <w:t>        training[i + m] += w[j] * et[m - input + j + i]</w:t>
-      </w:r>
-    </w:p>
-    <w:p>
-      <w:pPr>
-        <w:keepNext w:val="0"/>
-        <w:keepLines w:val="0"/>
-        <w:widowControl/>
-        <w:suppressLineNumbers w:val="0"/>
-        <w:shd w:val="clear" w:fill="FFFFFF"/>
-        <w:spacing w:line="190" w:lineRule="atLeast"/>
-        <w:jc w:val="left"/>
-        <w:rPr>
-          <w:rFonts w:hint="default" w:ascii="Times New Roman" w:hAnsi="Times New Roman" w:eastAsia="Consolas" w:cs="Times New Roman"/>
-          <w:b w:val="0"/>
-          <w:color w:val="000000"/>
-          <w:sz w:val="24"/>
-          <w:szCs w:val="24"/>
-        </w:rPr>
-      </w:pPr>
-      <w:r>
-        <w:rPr>
-          <w:rFonts w:hint="default" w:ascii="Times New Roman" w:hAnsi="Times New Roman" w:eastAsia="Consolas" w:cs="Times New Roman"/>
-          <w:b w:val="0"/>
-          <w:color w:val="000000"/>
-          <w:kern w:val="0"/>
-          <w:sz w:val="24"/>
-          <w:szCs w:val="24"/>
-          <w:shd w:val="clear" w:fill="FFFFFF"/>
-          <w:lang w:val="en-US" w:eastAsia="zh-CN" w:bidi="ar"/>
-        </w:rPr>
-        <w:t>    training[i + m] -= T</w:t>
+        <w:t>        training[i + n] += w[j] * et[n - input + j + i]</w:t>
+      </w:r>
+    </w:p>
+    <w:p>
+      <w:pPr>
+        <w:keepNext w:val="0"/>
+        <w:keepLines w:val="0"/>
+        <w:widowControl/>
+        <w:suppressLineNumbers w:val="0"/>
+        <w:shd w:val="clear" w:fill="FFFFFF"/>
+        <w:spacing w:line="190" w:lineRule="atLeast"/>
+        <w:jc w:val="left"/>
+        <w:rPr>
+          <w:rFonts w:hint="default" w:ascii="Times New Roman" w:hAnsi="Times New Roman" w:eastAsia="Consolas" w:cs="Times New Roman"/>
+          <w:b w:val="0"/>
+          <w:color w:val="000000"/>
+          <w:sz w:val="24"/>
+          <w:szCs w:val="24"/>
+        </w:rPr>
+      </w:pPr>
+      <w:r>
+        <w:rPr>
+          <w:rFonts w:hint="default" w:ascii="Times New Roman" w:hAnsi="Times New Roman" w:eastAsia="Consolas" w:cs="Times New Roman"/>
+          <w:b w:val="0"/>
+          <w:color w:val="000000"/>
+          <w:kern w:val="0"/>
+          <w:sz w:val="24"/>
+          <w:szCs w:val="24"/>
+          <w:shd w:val="clear" w:fill="FFFFFF"/>
+          <w:lang w:val="en-US" w:eastAsia="zh-CN" w:bidi="ar"/>
+        </w:rPr>
+        <w:t>    training[i + n] -= T</w:t>
       </w:r>
     </w:p>
     <w:p>
@@ -4517,100 +4518,100 @@
           <w:shd w:val="clear" w:fill="FFFFFF"/>
           <w:lang w:val="en-US" w:eastAsia="zh-CN" w:bidi="ar"/>
         </w:rPr>
-        <w:t>        i + m,</w:t>
-      </w:r>
-    </w:p>
-    <w:p>
-      <w:pPr>
-        <w:keepNext w:val="0"/>
-        <w:keepLines w:val="0"/>
-        <w:widowControl/>
-        <w:suppressLineNumbers w:val="0"/>
-        <w:shd w:val="clear" w:fill="FFFFFF"/>
-        <w:spacing w:line="190" w:lineRule="atLeast"/>
-        <w:jc w:val="left"/>
-        <w:rPr>
-          <w:rFonts w:hint="default" w:ascii="Times New Roman" w:hAnsi="Times New Roman" w:eastAsia="Consolas" w:cs="Times New Roman"/>
-          <w:b w:val="0"/>
-          <w:color w:val="000000"/>
-          <w:sz w:val="24"/>
-          <w:szCs w:val="24"/>
-        </w:rPr>
-      </w:pPr>
-      <w:r>
-        <w:rPr>
-          <w:rFonts w:hint="default" w:ascii="Times New Roman" w:hAnsi="Times New Roman" w:eastAsia="Consolas" w:cs="Times New Roman"/>
-          <w:b w:val="0"/>
-          <w:color w:val="000000"/>
-          <w:kern w:val="0"/>
-          <w:sz w:val="24"/>
-          <w:szCs w:val="24"/>
-          <w:shd w:val="clear" w:fill="FFFFFF"/>
-          <w:lang w:val="en-US" w:eastAsia="zh-CN" w:bidi="ar"/>
-        </w:rPr>
-        <w:t>        et[i + m],</w:t>
-      </w:r>
-    </w:p>
-    <w:p>
-      <w:pPr>
-        <w:keepNext w:val="0"/>
-        <w:keepLines w:val="0"/>
-        <w:widowControl/>
-        <w:suppressLineNumbers w:val="0"/>
-        <w:shd w:val="clear" w:fill="FFFFFF"/>
-        <w:spacing w:line="190" w:lineRule="atLeast"/>
-        <w:jc w:val="left"/>
-        <w:rPr>
-          <w:rFonts w:hint="default" w:ascii="Times New Roman" w:hAnsi="Times New Roman" w:eastAsia="Consolas" w:cs="Times New Roman"/>
-          <w:b w:val="0"/>
-          <w:color w:val="000000"/>
-          <w:sz w:val="24"/>
-          <w:szCs w:val="24"/>
-        </w:rPr>
-      </w:pPr>
-      <w:r>
-        <w:rPr>
-          <w:rFonts w:hint="default" w:ascii="Times New Roman" w:hAnsi="Times New Roman" w:eastAsia="Consolas" w:cs="Times New Roman"/>
-          <w:b w:val="0"/>
-          <w:color w:val="000000"/>
-          <w:kern w:val="0"/>
-          <w:sz w:val="24"/>
-          <w:szCs w:val="24"/>
-          <w:shd w:val="clear" w:fill="FFFFFF"/>
-          <w:lang w:val="en-US" w:eastAsia="zh-CN" w:bidi="ar"/>
-        </w:rPr>
-        <w:t>        training[i + m],</w:t>
-      </w:r>
-    </w:p>
-    <w:p>
-      <w:pPr>
-        <w:keepNext w:val="0"/>
-        <w:keepLines w:val="0"/>
-        <w:widowControl/>
-        <w:suppressLineNumbers w:val="0"/>
-        <w:shd w:val="clear" w:fill="FFFFFF"/>
-        <w:spacing w:line="190" w:lineRule="atLeast"/>
-        <w:jc w:val="left"/>
-        <w:rPr>
-          <w:rFonts w:hint="default" w:ascii="Times New Roman" w:hAnsi="Times New Roman" w:eastAsia="Consolas" w:cs="Times New Roman"/>
-          <w:b w:val="0"/>
-          <w:color w:val="000000"/>
-          <w:sz w:val="24"/>
-          <w:szCs w:val="24"/>
-        </w:rPr>
-      </w:pPr>
-      <w:r>
-        <w:rPr>
-          <w:rFonts w:hint="default" w:ascii="Times New Roman" w:hAnsi="Times New Roman" w:eastAsia="Consolas" w:cs="Times New Roman"/>
-          <w:b w:val="0"/>
-          <w:color w:val="000000"/>
-          <w:kern w:val="0"/>
-          <w:sz w:val="24"/>
-          <w:szCs w:val="24"/>
-          <w:shd w:val="clear" w:fill="FFFFFF"/>
-          <w:lang w:val="en-US" w:eastAsia="zh-CN" w:bidi="ar"/>
-        </w:rPr>
-        <w:t>        et[i + m] - training[i + m]</w:t>
+        <w:t>        i + n,</w:t>
+      </w:r>
+    </w:p>
+    <w:p>
+      <w:pPr>
+        <w:keepNext w:val="0"/>
+        <w:keepLines w:val="0"/>
+        <w:widowControl/>
+        <w:suppressLineNumbers w:val="0"/>
+        <w:shd w:val="clear" w:fill="FFFFFF"/>
+        <w:spacing w:line="190" w:lineRule="atLeast"/>
+        <w:jc w:val="left"/>
+        <w:rPr>
+          <w:rFonts w:hint="default" w:ascii="Times New Roman" w:hAnsi="Times New Roman" w:eastAsia="Consolas" w:cs="Times New Roman"/>
+          <w:b w:val="0"/>
+          <w:color w:val="000000"/>
+          <w:sz w:val="24"/>
+          <w:szCs w:val="24"/>
+        </w:rPr>
+      </w:pPr>
+      <w:r>
+        <w:rPr>
+          <w:rFonts w:hint="default" w:ascii="Times New Roman" w:hAnsi="Times New Roman" w:eastAsia="Consolas" w:cs="Times New Roman"/>
+          <w:b w:val="0"/>
+          <w:color w:val="000000"/>
+          <w:kern w:val="0"/>
+          <w:sz w:val="24"/>
+          <w:szCs w:val="24"/>
+          <w:shd w:val="clear" w:fill="FFFFFF"/>
+          <w:lang w:val="en-US" w:eastAsia="zh-CN" w:bidi="ar"/>
+        </w:rPr>
+        <w:t>        et[i + n],</w:t>
+      </w:r>
+    </w:p>
+    <w:p>
+      <w:pPr>
+        <w:keepNext w:val="0"/>
+        <w:keepLines w:val="0"/>
+        <w:widowControl/>
+        <w:suppressLineNumbers w:val="0"/>
+        <w:shd w:val="clear" w:fill="FFFFFF"/>
+        <w:spacing w:line="190" w:lineRule="atLeast"/>
+        <w:jc w:val="left"/>
+        <w:rPr>
+          <w:rFonts w:hint="default" w:ascii="Times New Roman" w:hAnsi="Times New Roman" w:eastAsia="Consolas" w:cs="Times New Roman"/>
+          <w:b w:val="0"/>
+          <w:color w:val="000000"/>
+          <w:sz w:val="24"/>
+          <w:szCs w:val="24"/>
+        </w:rPr>
+      </w:pPr>
+      <w:r>
+        <w:rPr>
+          <w:rFonts w:hint="default" w:ascii="Times New Roman" w:hAnsi="Times New Roman" w:eastAsia="Consolas" w:cs="Times New Roman"/>
+          <w:b w:val="0"/>
+          <w:color w:val="000000"/>
+          <w:kern w:val="0"/>
+          <w:sz w:val="24"/>
+          <w:szCs w:val="24"/>
+          <w:shd w:val="clear" w:fill="FFFFFF"/>
+          <w:lang w:val="en-US" w:eastAsia="zh-CN" w:bidi="ar"/>
+        </w:rPr>
+        <w:t>        training[i + n],</w:t>
+      </w:r>
+    </w:p>
+    <w:p>
+      <w:pPr>
+        <w:keepNext w:val="0"/>
+        <w:keepLines w:val="0"/>
+        <w:widowControl/>
+        <w:suppressLineNumbers w:val="0"/>
+        <w:shd w:val="clear" w:fill="FFFFFF"/>
+        <w:spacing w:line="190" w:lineRule="atLeast"/>
+        <w:jc w:val="left"/>
+        <w:rPr>
+          <w:rFonts w:hint="default" w:ascii="Times New Roman" w:hAnsi="Times New Roman" w:eastAsia="Consolas" w:cs="Times New Roman"/>
+          <w:b w:val="0"/>
+          <w:color w:val="000000"/>
+          <w:sz w:val="24"/>
+          <w:szCs w:val="24"/>
+        </w:rPr>
+      </w:pPr>
+      <w:r>
+        <w:rPr>
+          <w:rFonts w:hint="default" w:ascii="Times New Roman" w:hAnsi="Times New Roman" w:eastAsia="Consolas" w:cs="Times New Roman"/>
+          <w:b w:val="0"/>
+          <w:color w:val="000000"/>
+          <w:kern w:val="0"/>
+          <w:sz w:val="24"/>
+          <w:szCs w:val="24"/>
+          <w:shd w:val="clear" w:fill="FFFFFF"/>
+          <w:lang w:val="en-US" w:eastAsia="zh-CN" w:bidi="ar"/>
+        </w:rPr>
+        <w:t>        et[i + n] - training[i + n]</w:t>
       </w:r>
     </w:p>
     <w:p>
@@ -4981,7 +4982,7 @@
     <w:lsdException w:qFormat="1" w:unhideWhenUsed="0" w:uiPriority="0" w:semiHidden="0" w:name="Title"/>
     <w:lsdException w:unhideWhenUsed="0" w:uiPriority="0" w:semiHidden="0" w:name="Closing"/>
     <w:lsdException w:unhideWhenUsed="0" w:uiPriority="0" w:semiHidden="0" w:name="Signature"/>
-    <w:lsdException w:unhideWhenUsed="0" w:uiPriority="0" w:name="Default Paragraph Font"/>
+    <w:lsdException w:qFormat="1" w:unhideWhenUsed="0" w:uiPriority="0" w:name="Default Paragraph Font"/>
     <w:lsdException w:unhideWhenUsed="0" w:uiPriority="0" w:semiHidden="0" w:name="Body Text"/>
     <w:lsdException w:unhideWhenUsed="0" w:uiPriority="0" w:semiHidden="0" w:name="Body Text Indent"/>
     <w:lsdException w:unhideWhenUsed="0" w:uiPriority="0" w:semiHidden="0" w:name="List Continue"/>
@@ -5084,6 +5085,7 @@
   <w:style w:type="character" w:default="1" w:styleId="2">
     <w:name w:val="Default Paragraph Font"/>
     <w:semiHidden/>
+    <w:qFormat/>
     <w:uiPriority w:val="0"/>
   </w:style>
   <w:style w:type="table" w:default="1" w:styleId="3">

--- a/reports/Грибовский/lab1/rep/Отчёт.docx
+++ b/reports/Грибовский/lab1/rep/Отчёт.docx
@@ -1463,264 +1463,239 @@
           <w:color w:val="000000"/>
           <w:sz w:val="24"/>
           <w:szCs w:val="24"/>
-        </w:rPr>
-      </w:pPr>
-      <w:r>
-        <w:rPr>
-          <w:rFonts w:hint="default" w:ascii="Times New Roman" w:hAnsi="Times New Roman" w:eastAsia="Consolas" w:cs="Times New Roman"/>
-          <w:b w:val="0"/>
-          <w:color w:val="000000"/>
-          <w:kern w:val="0"/>
-          <w:sz w:val="24"/>
-          <w:szCs w:val="24"/>
-          <w:shd w:val="clear" w:fill="FFFFFF"/>
-          <w:lang w:val="en-US" w:eastAsia="zh-CN" w:bidi="ar"/>
-        </w:rPr>
-        <w:t>T = </w:t>
-      </w:r>
-      <w:r>
-        <w:rPr>
-          <w:rFonts w:hint="default" w:ascii="Times New Roman" w:hAnsi="Times New Roman" w:eastAsia="Consolas" w:cs="Times New Roman"/>
-          <w:b w:val="0"/>
-          <w:color w:val="098658"/>
-          <w:kern w:val="0"/>
-          <w:sz w:val="24"/>
-          <w:szCs w:val="24"/>
-          <w:shd w:val="clear" w:fill="FFFFFF"/>
-          <w:lang w:val="en-US" w:eastAsia="zh-CN" w:bidi="ar"/>
-        </w:rPr>
-        <w:t>1</w:t>
-      </w:r>
-    </w:p>
-    <w:p>
-      <w:pPr>
-        <w:keepNext w:val="0"/>
-        <w:keepLines w:val="0"/>
-        <w:widowControl/>
-        <w:suppressLineNumbers w:val="0"/>
-        <w:shd w:val="clear" w:fill="FFFFFF"/>
-        <w:spacing w:line="190" w:lineRule="atLeast"/>
-        <w:jc w:val="left"/>
-        <w:rPr>
-          <w:rFonts w:hint="default" w:ascii="Times New Roman" w:hAnsi="Times New Roman" w:eastAsia="Consolas" w:cs="Times New Roman"/>
-          <w:b w:val="0"/>
-          <w:color w:val="000000"/>
-          <w:sz w:val="24"/>
-          <w:szCs w:val="24"/>
-        </w:rPr>
-      </w:pPr>
-      <w:r>
-        <w:rPr>
-          <w:rFonts w:hint="default" w:ascii="Times New Roman" w:hAnsi="Times New Roman" w:eastAsia="Consolas" w:cs="Times New Roman"/>
-          <w:b w:val="0"/>
-          <w:color w:val="000000"/>
-          <w:kern w:val="0"/>
-          <w:sz w:val="24"/>
-          <w:szCs w:val="24"/>
-          <w:shd w:val="clear" w:fill="FFFFFF"/>
-          <w:lang w:val="en-US" w:eastAsia="zh-CN" w:bidi="ar"/>
-        </w:rPr>
-        <w:t>w = []</w:t>
-      </w:r>
-    </w:p>
-    <w:p>
-      <w:pPr>
-        <w:keepNext w:val="0"/>
-        <w:keepLines w:val="0"/>
-        <w:widowControl/>
-        <w:suppressLineNumbers w:val="0"/>
-        <w:shd w:val="clear" w:fill="FFFFFF"/>
-        <w:spacing w:line="190" w:lineRule="atLeast"/>
-        <w:jc w:val="left"/>
-        <w:rPr>
-          <w:rFonts w:hint="default" w:ascii="Times New Roman" w:hAnsi="Times New Roman" w:eastAsia="Consolas" w:cs="Times New Roman"/>
-          <w:b w:val="0"/>
-          <w:color w:val="000000"/>
-          <w:sz w:val="24"/>
-          <w:szCs w:val="24"/>
-        </w:rPr>
-      </w:pPr>
-      <w:r>
-        <w:rPr>
-          <w:rFonts w:hint="default" w:ascii="Times New Roman" w:hAnsi="Times New Roman" w:eastAsia="Consolas" w:cs="Times New Roman"/>
-          <w:b w:val="0"/>
-          <w:color w:val="0000FF"/>
-          <w:kern w:val="0"/>
-          <w:sz w:val="24"/>
-          <w:szCs w:val="24"/>
-          <w:shd w:val="clear" w:fill="FFFFFF"/>
-          <w:lang w:val="en-US" w:eastAsia="zh-CN" w:bidi="ar"/>
-        </w:rPr>
-        <w:t>for</w:t>
-      </w:r>
-      <w:r>
-        <w:rPr>
-          <w:rFonts w:hint="default" w:ascii="Times New Roman" w:hAnsi="Times New Roman" w:eastAsia="Consolas" w:cs="Times New Roman"/>
-          <w:b w:val="0"/>
-          <w:color w:val="000000"/>
-          <w:kern w:val="0"/>
-          <w:sz w:val="24"/>
-          <w:szCs w:val="24"/>
-          <w:shd w:val="clear" w:fill="FFFFFF"/>
-          <w:lang w:val="en-US" w:eastAsia="zh-CN" w:bidi="ar"/>
-        </w:rPr>
-        <w:t> i </w:t>
-      </w:r>
-      <w:r>
-        <w:rPr>
-          <w:rFonts w:hint="default" w:ascii="Times New Roman" w:hAnsi="Times New Roman" w:eastAsia="Consolas" w:cs="Times New Roman"/>
-          <w:b w:val="0"/>
-          <w:color w:val="0000FF"/>
-          <w:kern w:val="0"/>
-          <w:sz w:val="24"/>
-          <w:szCs w:val="24"/>
-          <w:shd w:val="clear" w:fill="FFFFFF"/>
-          <w:lang w:val="en-US" w:eastAsia="zh-CN" w:bidi="ar"/>
-        </w:rPr>
-        <w:t>in</w:t>
-      </w:r>
-      <w:r>
-        <w:rPr>
-          <w:rFonts w:hint="default" w:ascii="Times New Roman" w:hAnsi="Times New Roman" w:eastAsia="Consolas" w:cs="Times New Roman"/>
-          <w:b w:val="0"/>
-          <w:color w:val="000000"/>
-          <w:kern w:val="0"/>
-          <w:sz w:val="24"/>
-          <w:szCs w:val="24"/>
-          <w:shd w:val="clear" w:fill="FFFFFF"/>
-          <w:lang w:val="en-US" w:eastAsia="zh-CN" w:bidi="ar"/>
-        </w:rPr>
-        <w:t> range(L):</w:t>
-      </w:r>
-    </w:p>
-    <w:p>
-      <w:pPr>
-        <w:keepNext w:val="0"/>
-        <w:keepLines w:val="0"/>
-        <w:widowControl/>
-        <w:suppressLineNumbers w:val="0"/>
-        <w:shd w:val="clear" w:fill="FFFFFF"/>
-        <w:spacing w:line="190" w:lineRule="atLeast"/>
-        <w:jc w:val="left"/>
-        <w:rPr>
-          <w:rFonts w:hint="default" w:ascii="Times New Roman" w:hAnsi="Times New Roman" w:eastAsia="Consolas" w:cs="Times New Roman"/>
-          <w:b w:val="0"/>
-          <w:color w:val="000000"/>
-          <w:sz w:val="24"/>
-          <w:szCs w:val="24"/>
-        </w:rPr>
-      </w:pPr>
-      <w:r>
-        <w:rPr>
-          <w:rFonts w:hint="default" w:ascii="Times New Roman" w:hAnsi="Times New Roman" w:eastAsia="Consolas" w:cs="Times New Roman"/>
-          <w:b w:val="0"/>
-          <w:color w:val="000000"/>
-          <w:kern w:val="0"/>
-          <w:sz w:val="24"/>
-          <w:szCs w:val="24"/>
-          <w:shd w:val="clear" w:fill="FFFFFF"/>
-          <w:lang w:val="en-US" w:eastAsia="zh-CN" w:bidi="ar"/>
-        </w:rPr>
-        <w:t>    w.append(random.random() * </w:t>
-      </w:r>
-      <w:r>
-        <w:rPr>
-          <w:rFonts w:hint="default" w:ascii="Times New Roman" w:hAnsi="Times New Roman" w:eastAsia="Consolas" w:cs="Times New Roman"/>
-          <w:b w:val="0"/>
-          <w:color w:val="098658"/>
-          <w:kern w:val="0"/>
-          <w:sz w:val="24"/>
-          <w:szCs w:val="24"/>
-          <w:shd w:val="clear" w:fill="FFFFFF"/>
-          <w:lang w:val="en-US" w:eastAsia="zh-CN" w:bidi="ar"/>
-        </w:rPr>
-        <w:t>0.02</w:t>
-      </w:r>
-      <w:r>
-        <w:rPr>
-          <w:rFonts w:hint="default" w:ascii="Times New Roman" w:hAnsi="Times New Roman" w:eastAsia="Consolas" w:cs="Times New Roman"/>
-          <w:b w:val="0"/>
-          <w:color w:val="000000"/>
-          <w:kern w:val="0"/>
-          <w:sz w:val="24"/>
-          <w:szCs w:val="24"/>
-          <w:shd w:val="clear" w:fill="FFFFFF"/>
-          <w:lang w:val="en-US" w:eastAsia="zh-CN" w:bidi="ar"/>
-        </w:rPr>
-        <w:t> - </w:t>
-      </w:r>
-      <w:r>
-        <w:rPr>
-          <w:rFonts w:hint="default" w:ascii="Times New Roman" w:hAnsi="Times New Roman" w:eastAsia="Consolas" w:cs="Times New Roman"/>
-          <w:b w:val="0"/>
-          <w:color w:val="098658"/>
-          <w:kern w:val="0"/>
-          <w:sz w:val="24"/>
-          <w:szCs w:val="24"/>
-          <w:shd w:val="clear" w:fill="FFFFFF"/>
-          <w:lang w:val="en-US" w:eastAsia="zh-CN" w:bidi="ar"/>
-        </w:rPr>
-        <w:t>0.01</w:t>
-      </w:r>
-      <w:r>
-        <w:rPr>
-          <w:rFonts w:hint="default" w:ascii="Times New Roman" w:hAnsi="Times New Roman" w:eastAsia="Consolas" w:cs="Times New Roman"/>
-          <w:b w:val="0"/>
-          <w:color w:val="000000"/>
-          <w:kern w:val="0"/>
-          <w:sz w:val="24"/>
-          <w:szCs w:val="24"/>
-          <w:shd w:val="clear" w:fill="FFFFFF"/>
-          <w:lang w:val="en-US" w:eastAsia="zh-CN" w:bidi="ar"/>
-        </w:rPr>
-        <w:t>)</w:t>
-      </w:r>
-    </w:p>
-    <w:p>
-      <w:pPr>
-        <w:keepNext w:val="0"/>
-        <w:keepLines w:val="0"/>
-        <w:widowControl/>
-        <w:suppressLineNumbers w:val="0"/>
-        <w:shd w:val="clear" w:fill="FFFFFF"/>
-        <w:spacing w:line="190" w:lineRule="atLeast"/>
-        <w:jc w:val="left"/>
-        <w:rPr>
-          <w:rFonts w:hint="default" w:ascii="Times New Roman" w:hAnsi="Times New Roman" w:eastAsia="Consolas" w:cs="Times New Roman"/>
-          <w:b w:val="0"/>
-          <w:color w:val="000000"/>
-          <w:sz w:val="24"/>
-          <w:szCs w:val="24"/>
-        </w:rPr>
-      </w:pPr>
-      <w:r>
-        <w:rPr>
-          <w:rFonts w:hint="default" w:ascii="Times New Roman" w:hAnsi="Times New Roman" w:eastAsia="Consolas" w:cs="Times New Roman"/>
-          <w:b w:val="0"/>
-          <w:color w:val="000000"/>
-          <w:kern w:val="0"/>
-          <w:sz w:val="24"/>
-          <w:szCs w:val="24"/>
-          <w:shd w:val="clear" w:fill="FFFFFF"/>
-          <w:lang w:val="en-US" w:eastAsia="zh-CN" w:bidi="ar"/>
-        </w:rPr>
-        <w:t>    print(</w:t>
-      </w:r>
-      <w:r>
-        <w:rPr>
-          <w:rFonts w:hint="default" w:ascii="Times New Roman" w:hAnsi="Times New Roman" w:eastAsia="Consolas" w:cs="Times New Roman"/>
-          <w:b w:val="0"/>
-          <w:color w:val="A31515"/>
-          <w:kern w:val="0"/>
-          <w:sz w:val="24"/>
-          <w:szCs w:val="24"/>
-          <w:shd w:val="clear" w:fill="FFFFFF"/>
-          <w:lang w:val="en-US" w:eastAsia="zh-CN" w:bidi="ar"/>
-        </w:rPr>
-        <w:t>"Весовые коэффиц</w:t>
+          <w:lang w:val="en-US"/>
+        </w:rPr>
+      </w:pPr>
+      <w:r>
+        <w:rPr>
+          <w:rFonts w:hint="default" w:ascii="Times New Roman" w:hAnsi="Times New Roman" w:eastAsia="Consolas" w:cs="Times New Roman"/>
+          <w:b w:val="0"/>
+          <w:color w:val="000000"/>
+          <w:kern w:val="0"/>
+          <w:sz w:val="24"/>
+          <w:szCs w:val="24"/>
+          <w:shd w:val="clear" w:fill="FFFFFF"/>
+          <w:lang w:val="en-US" w:eastAsia="zh-CN" w:bidi="ar"/>
+        </w:rPr>
+        <w:t>T = 0.6</w:t>
       </w:r>
       <w:bookmarkStart w:id="0" w:name="_GoBack"/>
       <w:bookmarkEnd w:id="0"/>
+    </w:p>
+    <w:p>
+      <w:pPr>
+        <w:keepNext w:val="0"/>
+        <w:keepLines w:val="0"/>
+        <w:widowControl/>
+        <w:suppressLineNumbers w:val="0"/>
+        <w:shd w:val="clear" w:fill="FFFFFF"/>
+        <w:spacing w:line="190" w:lineRule="atLeast"/>
+        <w:jc w:val="left"/>
+        <w:rPr>
+          <w:rFonts w:hint="default" w:ascii="Times New Roman" w:hAnsi="Times New Roman" w:eastAsia="Consolas" w:cs="Times New Roman"/>
+          <w:b w:val="0"/>
+          <w:color w:val="000000"/>
+          <w:sz w:val="24"/>
+          <w:szCs w:val="24"/>
+        </w:rPr>
+      </w:pPr>
+      <w:r>
+        <w:rPr>
+          <w:rFonts w:hint="default" w:ascii="Times New Roman" w:hAnsi="Times New Roman" w:eastAsia="Consolas" w:cs="Times New Roman"/>
+          <w:b w:val="0"/>
+          <w:color w:val="000000"/>
+          <w:kern w:val="0"/>
+          <w:sz w:val="24"/>
+          <w:szCs w:val="24"/>
+          <w:shd w:val="clear" w:fill="FFFFFF"/>
+          <w:lang w:val="en-US" w:eastAsia="zh-CN" w:bidi="ar"/>
+        </w:rPr>
+        <w:t>w = []</w:t>
+      </w:r>
+    </w:p>
+    <w:p>
+      <w:pPr>
+        <w:keepNext w:val="0"/>
+        <w:keepLines w:val="0"/>
+        <w:widowControl/>
+        <w:suppressLineNumbers w:val="0"/>
+        <w:shd w:val="clear" w:fill="FFFFFF"/>
+        <w:spacing w:line="190" w:lineRule="atLeast"/>
+        <w:jc w:val="left"/>
+        <w:rPr>
+          <w:rFonts w:hint="default" w:ascii="Times New Roman" w:hAnsi="Times New Roman" w:eastAsia="Consolas" w:cs="Times New Roman"/>
+          <w:b w:val="0"/>
+          <w:color w:val="000000"/>
+          <w:sz w:val="24"/>
+          <w:szCs w:val="24"/>
+        </w:rPr>
+      </w:pPr>
+      <w:r>
+        <w:rPr>
+          <w:rFonts w:hint="default" w:ascii="Times New Roman" w:hAnsi="Times New Roman" w:eastAsia="Consolas" w:cs="Times New Roman"/>
+          <w:b w:val="0"/>
+          <w:color w:val="0000FF"/>
+          <w:kern w:val="0"/>
+          <w:sz w:val="24"/>
+          <w:szCs w:val="24"/>
+          <w:shd w:val="clear" w:fill="FFFFFF"/>
+          <w:lang w:val="en-US" w:eastAsia="zh-CN" w:bidi="ar"/>
+        </w:rPr>
+        <w:t>for</w:t>
+      </w:r>
+      <w:r>
+        <w:rPr>
+          <w:rFonts w:hint="default" w:ascii="Times New Roman" w:hAnsi="Times New Roman" w:eastAsia="Consolas" w:cs="Times New Roman"/>
+          <w:b w:val="0"/>
+          <w:color w:val="000000"/>
+          <w:kern w:val="0"/>
+          <w:sz w:val="24"/>
+          <w:szCs w:val="24"/>
+          <w:shd w:val="clear" w:fill="FFFFFF"/>
+          <w:lang w:val="en-US" w:eastAsia="zh-CN" w:bidi="ar"/>
+        </w:rPr>
+        <w:t> i </w:t>
+      </w:r>
+      <w:r>
+        <w:rPr>
+          <w:rFonts w:hint="default" w:ascii="Times New Roman" w:hAnsi="Times New Roman" w:eastAsia="Consolas" w:cs="Times New Roman"/>
+          <w:b w:val="0"/>
+          <w:color w:val="0000FF"/>
+          <w:kern w:val="0"/>
+          <w:sz w:val="24"/>
+          <w:szCs w:val="24"/>
+          <w:shd w:val="clear" w:fill="FFFFFF"/>
+          <w:lang w:val="en-US" w:eastAsia="zh-CN" w:bidi="ar"/>
+        </w:rPr>
+        <w:t>in</w:t>
+      </w:r>
+      <w:r>
+        <w:rPr>
+          <w:rFonts w:hint="default" w:ascii="Times New Roman" w:hAnsi="Times New Roman" w:eastAsia="Consolas" w:cs="Times New Roman"/>
+          <w:b w:val="0"/>
+          <w:color w:val="000000"/>
+          <w:kern w:val="0"/>
+          <w:sz w:val="24"/>
+          <w:szCs w:val="24"/>
+          <w:shd w:val="clear" w:fill="FFFFFF"/>
+          <w:lang w:val="en-US" w:eastAsia="zh-CN" w:bidi="ar"/>
+        </w:rPr>
+        <w:t> range(L):</w:t>
+      </w:r>
+    </w:p>
+    <w:p>
+      <w:pPr>
+        <w:keepNext w:val="0"/>
+        <w:keepLines w:val="0"/>
+        <w:widowControl/>
+        <w:suppressLineNumbers w:val="0"/>
+        <w:shd w:val="clear" w:fill="FFFFFF"/>
+        <w:spacing w:line="190" w:lineRule="atLeast"/>
+        <w:jc w:val="left"/>
+        <w:rPr>
+          <w:rFonts w:hint="default" w:ascii="Times New Roman" w:hAnsi="Times New Roman" w:eastAsia="Consolas" w:cs="Times New Roman"/>
+          <w:b w:val="0"/>
+          <w:color w:val="000000"/>
+          <w:sz w:val="24"/>
+          <w:szCs w:val="24"/>
+        </w:rPr>
+      </w:pPr>
+      <w:r>
+        <w:rPr>
+          <w:rFonts w:hint="default" w:ascii="Times New Roman" w:hAnsi="Times New Roman" w:eastAsia="Consolas" w:cs="Times New Roman"/>
+          <w:b w:val="0"/>
+          <w:color w:val="000000"/>
+          <w:kern w:val="0"/>
+          <w:sz w:val="24"/>
+          <w:szCs w:val="24"/>
+          <w:shd w:val="clear" w:fill="FFFFFF"/>
+          <w:lang w:val="en-US" w:eastAsia="zh-CN" w:bidi="ar"/>
+        </w:rPr>
+        <w:t>    w.append(random.random() * </w:t>
+      </w:r>
+      <w:r>
+        <w:rPr>
+          <w:rFonts w:hint="default" w:ascii="Times New Roman" w:hAnsi="Times New Roman" w:eastAsia="Consolas" w:cs="Times New Roman"/>
+          <w:b w:val="0"/>
+          <w:color w:val="098658"/>
+          <w:kern w:val="0"/>
+          <w:sz w:val="24"/>
+          <w:szCs w:val="24"/>
+          <w:shd w:val="clear" w:fill="FFFFFF"/>
+          <w:lang w:val="en-US" w:eastAsia="zh-CN" w:bidi="ar"/>
+        </w:rPr>
+        <w:t>0.02</w:t>
+      </w:r>
+      <w:r>
+        <w:rPr>
+          <w:rFonts w:hint="default" w:ascii="Times New Roman" w:hAnsi="Times New Roman" w:eastAsia="Consolas" w:cs="Times New Roman"/>
+          <w:b w:val="0"/>
+          <w:color w:val="000000"/>
+          <w:kern w:val="0"/>
+          <w:sz w:val="24"/>
+          <w:szCs w:val="24"/>
+          <w:shd w:val="clear" w:fill="FFFFFF"/>
+          <w:lang w:val="en-US" w:eastAsia="zh-CN" w:bidi="ar"/>
+        </w:rPr>
+        <w:t> - </w:t>
+      </w:r>
+      <w:r>
+        <w:rPr>
+          <w:rFonts w:hint="default" w:ascii="Times New Roman" w:hAnsi="Times New Roman" w:eastAsia="Consolas" w:cs="Times New Roman"/>
+          <w:b w:val="0"/>
+          <w:color w:val="098658"/>
+          <w:kern w:val="0"/>
+          <w:sz w:val="24"/>
+          <w:szCs w:val="24"/>
+          <w:shd w:val="clear" w:fill="FFFFFF"/>
+          <w:lang w:val="en-US" w:eastAsia="zh-CN" w:bidi="ar"/>
+        </w:rPr>
+        <w:t>0.01</w:t>
+      </w:r>
+      <w:r>
+        <w:rPr>
+          <w:rFonts w:hint="default" w:ascii="Times New Roman" w:hAnsi="Times New Roman" w:eastAsia="Consolas" w:cs="Times New Roman"/>
+          <w:b w:val="0"/>
+          <w:color w:val="000000"/>
+          <w:kern w:val="0"/>
+          <w:sz w:val="24"/>
+          <w:szCs w:val="24"/>
+          <w:shd w:val="clear" w:fill="FFFFFF"/>
+          <w:lang w:val="en-US" w:eastAsia="zh-CN" w:bidi="ar"/>
+        </w:rPr>
+        <w:t>)</w:t>
+      </w:r>
+    </w:p>
+    <w:p>
+      <w:pPr>
+        <w:keepNext w:val="0"/>
+        <w:keepLines w:val="0"/>
+        <w:widowControl/>
+        <w:suppressLineNumbers w:val="0"/>
+        <w:shd w:val="clear" w:fill="FFFFFF"/>
+        <w:spacing w:line="190" w:lineRule="atLeast"/>
+        <w:jc w:val="left"/>
+        <w:rPr>
+          <w:rFonts w:hint="default" w:ascii="Times New Roman" w:hAnsi="Times New Roman" w:eastAsia="Consolas" w:cs="Times New Roman"/>
+          <w:b w:val="0"/>
+          <w:color w:val="000000"/>
+          <w:sz w:val="24"/>
+          <w:szCs w:val="24"/>
+        </w:rPr>
+      </w:pPr>
+      <w:r>
+        <w:rPr>
+          <w:rFonts w:hint="default" w:ascii="Times New Roman" w:hAnsi="Times New Roman" w:eastAsia="Consolas" w:cs="Times New Roman"/>
+          <w:b w:val="0"/>
+          <w:color w:val="000000"/>
+          <w:kern w:val="0"/>
+          <w:sz w:val="24"/>
+          <w:szCs w:val="24"/>
+          <w:shd w:val="clear" w:fill="FFFFFF"/>
+          <w:lang w:val="en-US" w:eastAsia="zh-CN" w:bidi="ar"/>
+        </w:rPr>
+        <w:t>    print(</w:t>
+      </w:r>
       <w:r>
         <w:rPr>
           <w:rFonts w:hint="default" w:ascii="Times New Roman" w:hAnsi="Times New Roman" w:eastAsia="Consolas" w:cs="Times New Roman"/>
@@ -1732,7 +1707,7 @@
           <w:shd w:val="clear" w:fill="FFFFFF"/>
           <w:lang w:val="en-US" w:eastAsia="zh-CN" w:bidi="ar"/>
         </w:rPr>
-        <w:t>иенты: "</w:t>
+        <w:t>"Весовые коэффициенты: "</w:t>
       </w:r>
       <w:r>
         <w:rPr>
@@ -5020,7 +4995,7 @@
     <w:lsdException w:unhideWhenUsed="0" w:uiPriority="0" w:semiHidden="0" w:name="HTML Sample"/>
     <w:lsdException w:unhideWhenUsed="0" w:uiPriority="0" w:semiHidden="0" w:name="HTML Typewriter"/>
     <w:lsdException w:unhideWhenUsed="0" w:uiPriority="0" w:semiHidden="0" w:name="HTML Variable"/>
-    <w:lsdException w:unhideWhenUsed="0" w:uiPriority="0" w:name="Normal Table"/>
+    <w:lsdException w:qFormat="1" w:unhideWhenUsed="0" w:uiPriority="0" w:name="Normal Table"/>
     <w:lsdException w:unhideWhenUsed="0" w:uiPriority="0" w:semiHidden="0" w:name="annotation subject"/>
     <w:lsdException w:unhideWhenUsed="0" w:uiPriority="0" w:semiHidden="0" w:name="Table Simple 1"/>
     <w:lsdException w:unhideWhenUsed="0" w:uiPriority="0" w:semiHidden="0" w:name="Table Simple 2"/>
@@ -5091,6 +5066,7 @@
   <w:style w:type="table" w:default="1" w:styleId="3">
     <w:name w:val="Normal Table"/>
     <w:semiHidden/>
+    <w:qFormat/>
     <w:uiPriority w:val="0"/>
     <w:tblPr>
       <w:tblCellMar>
